--- a/README_CAMERA.docx
+++ b/README_CAMERA.docx
@@ -211,143 +211,3476 @@
         </w:rPr>
         <w:t>最后，需要处理输出的数据。对于编码器，我们使用 codec.dequeueOutputBuffer() 方法获取编码后的数据：</w:t>
       </w:r>
+    </w:p>
+    <w:p>
+      <w:pPr>
+        <w:rPr>
+          <w:rFonts w:hint="eastAsia"/>
+        </w:rPr>
+      </w:pPr>
+      <w:r>
+        <w:rPr>
+          <w:rFonts w:hint="eastAsia"/>
+        </w:rPr>
+        <w:t>MediaCodec.BufferInfo bufferInfo = new MediaCodec.BufferInfo();</w:t>
+      </w:r>
+    </w:p>
+    <w:p>
+      <w:pPr>
+        <w:rPr>
+          <w:rFonts w:hint="eastAsia"/>
+        </w:rPr>
+      </w:pPr>
+      <w:r>
+        <w:rPr>
+          <w:rFonts w:hint="eastAsia"/>
+        </w:rPr>
+        <w:t>int outputBufferIndex = codec.dequeueOutputBuffer(bufferInfo, timeout);</w:t>
+      </w:r>
+    </w:p>
+    <w:p>
+      <w:pPr>
+        <w:rPr>
+          <w:rFonts w:hint="eastAsia"/>
+        </w:rPr>
+      </w:pPr>
+      <w:r>
+        <w:rPr>
+          <w:rFonts w:hint="eastAsia"/>
+        </w:rPr>
+        <w:t>if (outputBufferIndex &gt;= 0) {</w:t>
+      </w:r>
+    </w:p>
+    <w:p>
+      <w:pPr>
+        <w:rPr>
+          <w:rFonts w:hint="eastAsia"/>
+        </w:rPr>
+      </w:pPr>
+      <w:r>
+        <w:rPr>
+          <w:rFonts w:hint="eastAsia"/>
+        </w:rPr>
+        <w:t xml:space="preserve">    ByteBuffer outputBuffer = codec.getOutputBuffer(outputBufferIndex);</w:t>
+      </w:r>
+    </w:p>
+    <w:p>
+      <w:pPr>
+        <w:rPr>
+          <w:rFonts w:hint="eastAsia"/>
+        </w:rPr>
+      </w:pPr>
+      <w:r>
+        <w:rPr>
+          <w:rFonts w:hint="eastAsia"/>
+        </w:rPr>
+        <w:t xml:space="preserve">    // 处理编码后的数据</w:t>
+      </w:r>
+    </w:p>
+    <w:p>
+      <w:pPr>
+        <w:rPr>
+          <w:rFonts w:hint="eastAsia"/>
+        </w:rPr>
+      </w:pPr>
+      <w:r>
+        <w:rPr>
+          <w:rFonts w:hint="eastAsia"/>
+        </w:rPr>
+        <w:t xml:space="preserve">    codec.releaseOutputBuffer(outputBufferIndex, false);</w:t>
+      </w:r>
+    </w:p>
+    <w:p>
+      <w:pPr>
+        <w:rPr>
+          <w:rFonts w:hint="eastAsia"/>
+        </w:rPr>
+      </w:pPr>
+      <w:r>
+        <w:rPr>
+          <w:rFonts w:hint="eastAsia"/>
+        </w:rPr>
+        <w:t>}</w:t>
+      </w:r>
+    </w:p>
+    <w:p>
+      <w:pPr>
+        <w:rPr>
+          <w:rFonts w:hint="eastAsia"/>
+        </w:rPr>
+      </w:pPr>
+      <w:r>
+        <w:rPr>
+          <w:rFonts w:hint="eastAsia"/>
+        </w:rPr>
+        <w:t>5. 销毁编码器</w:t>
+      </w:r>
+    </w:p>
+    <w:p>
+      <w:pPr>
+        <w:rPr>
+          <w:rFonts w:hint="eastAsia"/>
+        </w:rPr>
+      </w:pPr>
+      <w:r>
+        <w:rPr>
+          <w:rFonts w:hint="eastAsia"/>
+        </w:rPr>
+        <w:t>codec.stop();</w:t>
+      </w:r>
+    </w:p>
+    <w:p>
+      <w:pPr>
+        <w:rPr>
+          <w:rFonts w:hint="eastAsia"/>
+        </w:rPr>
+      </w:pPr>
+      <w:r>
+        <w:rPr>
+          <w:rFonts w:hint="eastAsia"/>
+        </w:rPr>
+        <w:t>codec.release();</w:t>
+      </w:r>
+    </w:p>
+    <w:p>
+      <w:pPr>
+        <w:rPr>
+          <w:rFonts w:ascii="宋体" w:hAnsi="宋体" w:eastAsia="宋体" w:cs="宋体"/>
+          <w:sz w:val="24"/>
+          <w:szCs w:val="24"/>
+        </w:rPr>
+      </w:pPr>
+    </w:p>
+    <w:p>
+      <w:pPr>
+        <w:rPr>
+          <w:rFonts w:ascii="宋体" w:hAnsi="宋体" w:eastAsia="宋体" w:cs="宋体"/>
+          <w:sz w:val="24"/>
+          <w:szCs w:val="24"/>
+        </w:rPr>
+      </w:pPr>
+      <w:r>
+        <w:rPr>
+          <w:rFonts w:ascii="Helvetica" w:hAnsi="Helvetica" w:eastAsia="Helvetica" w:cs="Helvetica"/>
+          <w:i w:val="0"/>
+          <w:iCs w:val="0"/>
+          <w:caps w:val="0"/>
+          <w:color w:val="333333"/>
+          <w:spacing w:val="0"/>
+          <w:sz w:val="24"/>
+          <w:szCs w:val="24"/>
+        </w:rPr>
+        <w:t>MediaCodec的编解码流程包括创建对象、配置参数、启动、处理输入数据、处理输出数据以及停止和释放资源等步骤。</w:t>
+      </w:r>
+    </w:p>
+    <w:p>
+      <w:pPr>
+        <w:rPr>
+          <w:rFonts w:ascii="宋体" w:hAnsi="宋体" w:eastAsia="宋体" w:cs="宋体"/>
+          <w:sz w:val="24"/>
+          <w:szCs w:val="24"/>
+        </w:rPr>
+      </w:pPr>
+      <w:r>
+        <w:rPr>
+          <w:rFonts w:ascii="宋体" w:hAnsi="宋体" w:eastAsia="宋体" w:cs="宋体"/>
+          <w:sz w:val="24"/>
+          <w:szCs w:val="24"/>
+        </w:rPr>
+        <w:drawing>
+          <wp:inline distT="0" distB="0" distL="114300" distR="114300">
+            <wp:extent cx="6248400" cy="8515350"/>
+            <wp:effectExtent l="0" t="0" r="0" b="0"/>
+            <wp:docPr id="1" name="图片 1" descr="IMG_256"/>
+            <wp:cNvGraphicFramePr>
+              <a:graphicFrameLocks xmlns:a="http://schemas.openxmlformats.org/drawingml/2006/main" noChangeAspect="1"/>
+            </wp:cNvGraphicFramePr>
+            <a:graphic xmlns:a="http://schemas.openxmlformats.org/drawingml/2006/main">
+              <a:graphicData uri="http://schemas.openxmlformats.org/drawingml/2006/picture">
+                <pic:pic xmlns:pic="http://schemas.openxmlformats.org/drawingml/2006/picture">
+                  <pic:nvPicPr>
+                    <pic:cNvPr id="1" name="图片 1" descr="IMG_256"/>
+                    <pic:cNvPicPr>
+                      <a:picLocks noChangeAspect="1"/>
+                    </pic:cNvPicPr>
+                  </pic:nvPicPr>
+                  <pic:blipFill>
+                    <a:blip r:embed="rId4"/>
+                    <a:stretch>
+                      <a:fillRect/>
+                    </a:stretch>
+                  </pic:blipFill>
+                  <pic:spPr>
+                    <a:xfrm>
+                      <a:off x="0" y="0"/>
+                      <a:ext cx="6248400" cy="8515350"/>
+                    </a:xfrm>
+                    <a:prstGeom prst="rect">
+                      <a:avLst/>
+                    </a:prstGeom>
+                    <a:noFill/>
+                    <a:ln w="9525">
+                      <a:noFill/>
+                    </a:ln>
+                  </pic:spPr>
+                </pic:pic>
+              </a:graphicData>
+            </a:graphic>
+          </wp:inline>
+        </w:drawing>
+      </w:r>
+    </w:p>
+    <w:p>
+      <w:pPr>
+        <w:rPr>
+          <w:rFonts w:ascii="宋体" w:hAnsi="宋体" w:eastAsia="宋体" w:cs="宋体"/>
+          <w:sz w:val="24"/>
+          <w:szCs w:val="24"/>
+        </w:rPr>
+      </w:pPr>
+    </w:p>
+    <w:p>
+      <w:pPr>
+        <w:pStyle w:val="2"/>
+        <w:keepNext w:val="0"/>
+        <w:keepLines w:val="0"/>
+        <w:widowControl/>
+        <w:suppressLineNumbers w:val="0"/>
+        <w:pBdr>
+          <w:top w:val="none" w:color="auto" w:sz="0" w:space="0"/>
+          <w:left w:val="none" w:color="auto" w:sz="0" w:space="0"/>
+          <w:bottom w:val="none" w:color="auto" w:sz="0" w:space="0"/>
+          <w:right w:val="none" w:color="auto" w:sz="0" w:space="0"/>
+        </w:pBdr>
+        <w:shd w:val="clear" w:fill="FFFFFF"/>
+        <w:spacing w:before="150" w:beforeAutospacing="0" w:after="150" w:afterAutospacing="0" w:line="23" w:lineRule="atLeast"/>
+        <w:ind w:left="0" w:right="0" w:firstLine="0"/>
+        <w:rPr>
+          <w:rFonts w:ascii="微软雅黑" w:hAnsi="微软雅黑" w:eastAsia="微软雅黑" w:cs="微软雅黑"/>
+          <w:b/>
+          <w:bCs/>
+          <w:i w:val="0"/>
+          <w:iCs w:val="0"/>
+          <w:caps w:val="0"/>
+          <w:color w:val="333333"/>
+          <w:spacing w:val="0"/>
+          <w:sz w:val="42"/>
+          <w:szCs w:val="42"/>
+        </w:rPr>
+      </w:pPr>
+      <w:r>
+        <w:rPr>
+          <w:rFonts w:hint="eastAsia" w:ascii="微软雅黑" w:hAnsi="微软雅黑" w:eastAsia="微软雅黑" w:cs="微软雅黑"/>
+          <w:b/>
+          <w:bCs/>
+          <w:i w:val="0"/>
+          <w:iCs w:val="0"/>
+          <w:caps w:val="0"/>
+          <w:color w:val="333333"/>
+          <w:spacing w:val="0"/>
+          <w:sz w:val="42"/>
+          <w:szCs w:val="42"/>
+          <w:bdr w:val="none" w:color="auto" w:sz="0" w:space="0"/>
+          <w:shd w:val="clear" w:fill="FFFFFF"/>
+        </w:rPr>
+        <w:t>MediaCodec 的数据处理</w:t>
+      </w:r>
+    </w:p>
+    <w:p>
+      <w:pPr>
+        <w:pStyle w:val="3"/>
+        <w:keepNext w:val="0"/>
+        <w:keepLines w:val="0"/>
+        <w:widowControl/>
+        <w:suppressLineNumbers w:val="0"/>
+        <w:pBdr>
+          <w:top w:val="none" w:color="auto" w:sz="0" w:space="0"/>
+          <w:left w:val="none" w:color="auto" w:sz="0" w:space="0"/>
+          <w:bottom w:val="none" w:color="auto" w:sz="0" w:space="0"/>
+          <w:right w:val="none" w:color="auto" w:sz="0" w:space="0"/>
+        </w:pBdr>
+        <w:shd w:val="clear" w:fill="FFFFFF"/>
+        <w:spacing w:before="150" w:beforeAutospacing="0" w:after="150" w:afterAutospacing="0"/>
+        <w:ind w:left="0" w:right="0" w:firstLine="0"/>
+        <w:rPr>
+          <w:rFonts w:hint="eastAsia" w:ascii="微软雅黑" w:hAnsi="微软雅黑" w:eastAsia="微软雅黑" w:cs="微软雅黑"/>
+          <w:i w:val="0"/>
+          <w:iCs w:val="0"/>
+          <w:caps w:val="0"/>
+          <w:color w:val="333333"/>
+          <w:spacing w:val="0"/>
+          <w:sz w:val="21"/>
+          <w:szCs w:val="21"/>
+          <w:bdr w:val="none" w:color="auto" w:sz="0" w:space="0"/>
+          <w:shd w:val="clear" w:fill="FFFFFF"/>
+        </w:rPr>
+      </w:pPr>
+      <w:r>
+        <w:rPr>
+          <w:rFonts w:hint="eastAsia" w:ascii="微软雅黑" w:hAnsi="微软雅黑" w:eastAsia="微软雅黑" w:cs="微软雅黑"/>
+          <w:i w:val="0"/>
+          <w:iCs w:val="0"/>
+          <w:caps w:val="0"/>
+          <w:color w:val="333333"/>
+          <w:spacing w:val="0"/>
+          <w:sz w:val="21"/>
+          <w:szCs w:val="21"/>
+          <w:bdr w:val="none" w:color="auto" w:sz="0" w:space="0"/>
+          <w:shd w:val="clear" w:fill="FFFFFF"/>
+        </w:rPr>
+        <w:t>调用了 start 方法后，MediaCodec 就开始处理数据了。MediaCodec 的处理流程如下图所示：</w:t>
+      </w:r>
+    </w:p>
+    <w:p>
+      <w:pPr>
+        <w:pStyle w:val="3"/>
+        <w:keepNext w:val="0"/>
+        <w:keepLines w:val="0"/>
+        <w:widowControl/>
+        <w:suppressLineNumbers w:val="0"/>
+        <w:pBdr>
+          <w:top w:val="none" w:color="auto" w:sz="0" w:space="0"/>
+          <w:left w:val="none" w:color="auto" w:sz="0" w:space="0"/>
+          <w:bottom w:val="none" w:color="auto" w:sz="0" w:space="0"/>
+          <w:right w:val="none" w:color="auto" w:sz="0" w:space="0"/>
+        </w:pBdr>
+        <w:shd w:val="clear" w:fill="FFFFFF"/>
+        <w:spacing w:before="150" w:beforeAutospacing="0" w:after="150" w:afterAutospacing="0"/>
+        <w:ind w:left="0" w:right="0" w:firstLine="0"/>
+        <w:rPr>
+          <w:rFonts w:ascii="宋体" w:hAnsi="宋体" w:eastAsia="宋体" w:cs="宋体"/>
+          <w:sz w:val="24"/>
+          <w:szCs w:val="24"/>
+        </w:rPr>
+      </w:pPr>
+      <w:r>
+        <w:rPr>
+          <w:rFonts w:ascii="宋体" w:hAnsi="宋体" w:eastAsia="宋体" w:cs="宋体"/>
+          <w:sz w:val="24"/>
+          <w:szCs w:val="24"/>
+        </w:rPr>
+        <w:drawing>
+          <wp:inline distT="0" distB="0" distL="114300" distR="114300">
+            <wp:extent cx="5794375" cy="1682750"/>
+            <wp:effectExtent l="0" t="0" r="15875" b="12700"/>
+            <wp:docPr id="3" name="图片 3" descr="IMG_256"/>
+            <wp:cNvGraphicFramePr>
+              <a:graphicFrameLocks xmlns:a="http://schemas.openxmlformats.org/drawingml/2006/main" noChangeAspect="1"/>
+            </wp:cNvGraphicFramePr>
+            <a:graphic xmlns:a="http://schemas.openxmlformats.org/drawingml/2006/main">
+              <a:graphicData uri="http://schemas.openxmlformats.org/drawingml/2006/picture">
+                <pic:pic xmlns:pic="http://schemas.openxmlformats.org/drawingml/2006/picture">
+                  <pic:nvPicPr>
+                    <pic:cNvPr id="3" name="图片 3" descr="IMG_256"/>
+                    <pic:cNvPicPr>
+                      <a:picLocks noChangeAspect="1"/>
+                    </pic:cNvPicPr>
+                  </pic:nvPicPr>
+                  <pic:blipFill>
+                    <a:blip r:embed="rId5"/>
+                    <a:stretch>
+                      <a:fillRect/>
+                    </a:stretch>
+                  </pic:blipFill>
+                  <pic:spPr>
+                    <a:xfrm>
+                      <a:off x="0" y="0"/>
+                      <a:ext cx="5794375" cy="1682750"/>
+                    </a:xfrm>
+                    <a:prstGeom prst="rect">
+                      <a:avLst/>
+                    </a:prstGeom>
+                    <a:noFill/>
+                    <a:ln w="9525">
+                      <a:noFill/>
+                    </a:ln>
+                  </pic:spPr>
+                </pic:pic>
+              </a:graphicData>
+            </a:graphic>
+          </wp:inline>
+        </w:drawing>
+      </w:r>
+    </w:p>
+    <w:p>
+      <w:pPr>
+        <w:pStyle w:val="3"/>
+        <w:keepNext w:val="0"/>
+        <w:keepLines w:val="0"/>
+        <w:widowControl/>
+        <w:suppressLineNumbers w:val="0"/>
+        <w:pBdr>
+          <w:top w:val="none" w:color="auto" w:sz="0" w:space="0"/>
+          <w:left w:val="none" w:color="auto" w:sz="0" w:space="0"/>
+          <w:bottom w:val="none" w:color="auto" w:sz="0" w:space="0"/>
+          <w:right w:val="none" w:color="auto" w:sz="0" w:space="0"/>
+        </w:pBdr>
+        <w:shd w:val="clear" w:fill="FFFFFF"/>
+        <w:spacing w:before="150" w:beforeAutospacing="0" w:after="150" w:afterAutospacing="0"/>
+        <w:ind w:left="0" w:right="0" w:firstLine="0"/>
+        <w:rPr>
+          <w:rFonts w:ascii="微软雅黑" w:hAnsi="微软雅黑" w:eastAsia="微软雅黑" w:cs="微软雅黑"/>
+          <w:i w:val="0"/>
+          <w:iCs w:val="0"/>
+          <w:caps w:val="0"/>
+          <w:color w:val="333333"/>
+          <w:spacing w:val="0"/>
+          <w:sz w:val="21"/>
+          <w:szCs w:val="21"/>
+        </w:rPr>
+      </w:pPr>
+      <w:r>
+        <w:rPr>
+          <w:rFonts w:hint="eastAsia" w:ascii="微软雅黑" w:hAnsi="微软雅黑" w:eastAsia="微软雅黑" w:cs="微软雅黑"/>
+          <w:i w:val="0"/>
+          <w:iCs w:val="0"/>
+          <w:caps w:val="0"/>
+          <w:color w:val="333333"/>
+          <w:spacing w:val="0"/>
+          <w:sz w:val="21"/>
+          <w:szCs w:val="21"/>
+          <w:bdr w:val="none" w:color="auto" w:sz="0" w:space="0"/>
+          <w:shd w:val="clear" w:fill="FFFFFF"/>
+        </w:rPr>
+        <w:t>MediaCodec 处理输入数据(input data)以生成输出数据(output data)，有同步和异步两种数据处理方式。每个 Codec 都维护了一组 input buffers 和 output buffers，这些 buffer 通过 buffer-ID 标识。简单的讲，我们通过以下步骤使用 MediaCodec：</w:t>
+      </w:r>
+    </w:p>
+    <w:p>
+      <w:pPr>
+        <w:pStyle w:val="3"/>
+        <w:keepNext w:val="0"/>
+        <w:keepLines w:val="0"/>
+        <w:widowControl/>
+        <w:suppressLineNumbers w:val="0"/>
+        <w:pBdr>
+          <w:top w:val="none" w:color="auto" w:sz="0" w:space="0"/>
+          <w:left w:val="none" w:color="auto" w:sz="0" w:space="0"/>
+          <w:bottom w:val="none" w:color="auto" w:sz="0" w:space="0"/>
+          <w:right w:val="none" w:color="auto" w:sz="0" w:space="0"/>
+        </w:pBdr>
+        <w:spacing w:before="150" w:beforeAutospacing="0" w:after="150" w:afterAutospacing="0"/>
+        <w:ind w:right="0"/>
+      </w:pPr>
+      <w:r>
+        <w:rPr>
+          <w:rFonts w:hint="eastAsia" w:ascii="微软雅黑" w:hAnsi="微软雅黑" w:eastAsia="微软雅黑" w:cs="微软雅黑"/>
+          <w:i w:val="0"/>
+          <w:iCs w:val="0"/>
+          <w:caps w:val="0"/>
+          <w:color w:val="333333"/>
+          <w:spacing w:val="0"/>
+          <w:sz w:val="21"/>
+          <w:szCs w:val="21"/>
+          <w:bdr w:val="none" w:color="auto" w:sz="0" w:space="0"/>
+          <w:shd w:val="clear" w:fill="FFFFFF"/>
+          <w:lang w:val="en-US" w:eastAsia="zh-CN"/>
+        </w:rPr>
+        <w:t>1.</w:t>
+      </w:r>
+      <w:r>
+        <w:rPr>
+          <w:rFonts w:hint="eastAsia" w:ascii="微软雅黑" w:hAnsi="微软雅黑" w:eastAsia="微软雅黑" w:cs="微软雅黑"/>
+          <w:i w:val="0"/>
+          <w:iCs w:val="0"/>
+          <w:caps w:val="0"/>
+          <w:color w:val="333333"/>
+          <w:spacing w:val="0"/>
+          <w:sz w:val="21"/>
+          <w:szCs w:val="21"/>
+          <w:bdr w:val="none" w:color="auto" w:sz="0" w:space="0"/>
+          <w:shd w:val="clear" w:fill="FFFFFF"/>
+        </w:rPr>
+        <w:t>请求(或接收)一个空的输入缓冲区(empty input buffer)</w:t>
+      </w:r>
+    </w:p>
+    <w:p>
+      <w:pPr>
+        <w:pStyle w:val="3"/>
+        <w:keepNext w:val="0"/>
+        <w:keepLines w:val="0"/>
+        <w:widowControl/>
+        <w:suppressLineNumbers w:val="0"/>
+        <w:pBdr>
+          <w:top w:val="none" w:color="auto" w:sz="0" w:space="0"/>
+          <w:left w:val="none" w:color="auto" w:sz="0" w:space="0"/>
+          <w:bottom w:val="none" w:color="auto" w:sz="0" w:space="0"/>
+          <w:right w:val="none" w:color="auto" w:sz="0" w:space="0"/>
+        </w:pBdr>
+        <w:wordWrap w:val="0"/>
+        <w:spacing w:before="150" w:beforeAutospacing="0" w:after="150" w:afterAutospacing="0"/>
+        <w:ind w:right="0" w:firstLine="210" w:firstLineChars="100"/>
+      </w:pPr>
+      <w:r>
+        <w:rPr>
+          <w:rFonts w:hint="eastAsia" w:ascii="微软雅黑" w:hAnsi="微软雅黑" w:eastAsia="微软雅黑" w:cs="微软雅黑"/>
+          <w:i w:val="0"/>
+          <w:iCs w:val="0"/>
+          <w:caps w:val="0"/>
+          <w:color w:val="333333"/>
+          <w:spacing w:val="0"/>
+          <w:sz w:val="21"/>
+          <w:szCs w:val="21"/>
+          <w:bdr w:val="none" w:color="auto" w:sz="0" w:space="0"/>
+          <w:shd w:val="clear" w:fill="FFFFFF"/>
+          <w:lang w:eastAsia="zh-CN"/>
+        </w:rPr>
+        <w:t>。</w:t>
+      </w:r>
+      <w:r>
+        <w:rPr>
+          <w:rFonts w:hint="eastAsia" w:ascii="微软雅黑" w:hAnsi="微软雅黑" w:eastAsia="微软雅黑" w:cs="微软雅黑"/>
+          <w:i w:val="0"/>
+          <w:iCs w:val="0"/>
+          <w:caps w:val="0"/>
+          <w:color w:val="333333"/>
+          <w:spacing w:val="0"/>
+          <w:sz w:val="21"/>
+          <w:szCs w:val="21"/>
+          <w:bdr w:val="none" w:color="auto" w:sz="0" w:space="0"/>
+          <w:shd w:val="clear" w:fill="FFFFFF"/>
+        </w:rPr>
+        <w:t>在同步模式下，调用 MediaCodec.dequeueInputBuffer() 方法从 codec 获取 input buffer</w:t>
+      </w:r>
+    </w:p>
+    <w:p>
+      <w:pPr>
+        <w:pStyle w:val="3"/>
+        <w:keepNext w:val="0"/>
+        <w:keepLines w:val="0"/>
+        <w:widowControl/>
+        <w:suppressLineNumbers w:val="0"/>
+        <w:pBdr>
+          <w:top w:val="none" w:color="auto" w:sz="0" w:space="0"/>
+          <w:left w:val="none" w:color="auto" w:sz="0" w:space="0"/>
+          <w:bottom w:val="none" w:color="auto" w:sz="0" w:space="0"/>
+          <w:right w:val="none" w:color="auto" w:sz="0" w:space="0"/>
+        </w:pBdr>
+        <w:wordWrap w:val="0"/>
+        <w:spacing w:before="150" w:beforeAutospacing="0" w:after="150" w:afterAutospacing="0"/>
+        <w:ind w:right="0"/>
+        <w:rPr>
+          <w:rFonts w:hint="eastAsia" w:ascii="微软雅黑" w:hAnsi="微软雅黑" w:eastAsia="微软雅黑" w:cs="微软雅黑"/>
+          <w:i w:val="0"/>
+          <w:iCs w:val="0"/>
+          <w:caps w:val="0"/>
+          <w:color w:val="333333"/>
+          <w:spacing w:val="0"/>
+          <w:sz w:val="21"/>
+          <w:szCs w:val="21"/>
+          <w:bdr w:val="none" w:color="auto" w:sz="0" w:space="0"/>
+          <w:shd w:val="clear" w:fill="FFFFFF"/>
+        </w:rPr>
+      </w:pPr>
+      <w:r>
+        <w:rPr>
+          <w:rFonts w:hint="eastAsia" w:ascii="微软雅黑" w:hAnsi="微软雅黑" w:eastAsia="微软雅黑" w:cs="微软雅黑"/>
+          <w:i w:val="0"/>
+          <w:iCs w:val="0"/>
+          <w:caps w:val="0"/>
+          <w:color w:val="333333"/>
+          <w:spacing w:val="0"/>
+          <w:sz w:val="21"/>
+          <w:szCs w:val="21"/>
+          <w:bdr w:val="none" w:color="auto" w:sz="0" w:space="0"/>
+          <w:shd w:val="clear" w:fill="FFFFFF"/>
+          <w:lang w:eastAsia="zh-CN"/>
+        </w:rPr>
+        <w:t>。</w:t>
+      </w:r>
+      <w:r>
+        <w:rPr>
+          <w:rFonts w:hint="eastAsia" w:ascii="微软雅黑" w:hAnsi="微软雅黑" w:eastAsia="微软雅黑" w:cs="微软雅黑"/>
+          <w:i w:val="0"/>
+          <w:iCs w:val="0"/>
+          <w:caps w:val="0"/>
+          <w:color w:val="333333"/>
+          <w:spacing w:val="0"/>
+          <w:sz w:val="21"/>
+          <w:szCs w:val="21"/>
+          <w:bdr w:val="none" w:color="auto" w:sz="0" w:space="0"/>
+          <w:shd w:val="clear" w:fill="FFFFFF"/>
+        </w:rPr>
+        <w:t>在异步模式下，我们需要通过 MediaCodec.Callback.onInputBufferAvailable() 回调</w:t>
+      </w:r>
+    </w:p>
+    <w:p>
+      <w:pPr>
+        <w:pStyle w:val="3"/>
+        <w:keepNext w:val="0"/>
+        <w:keepLines w:val="0"/>
+        <w:widowControl/>
+        <w:suppressLineNumbers w:val="0"/>
+        <w:pBdr>
+          <w:top w:val="none" w:color="auto" w:sz="0" w:space="0"/>
+          <w:left w:val="none" w:color="auto" w:sz="0" w:space="0"/>
+          <w:bottom w:val="none" w:color="auto" w:sz="0" w:space="0"/>
+          <w:right w:val="none" w:color="auto" w:sz="0" w:space="0"/>
+        </w:pBdr>
+        <w:wordWrap w:val="0"/>
+        <w:spacing w:before="150" w:beforeAutospacing="0" w:after="150" w:afterAutospacing="0"/>
+        <w:ind w:right="0"/>
+        <w:rPr>
+          <w:rFonts w:hint="eastAsia" w:ascii="微软雅黑" w:hAnsi="微软雅黑" w:eastAsia="微软雅黑" w:cs="微软雅黑"/>
+          <w:i w:val="0"/>
+          <w:iCs w:val="0"/>
+          <w:caps w:val="0"/>
+          <w:color w:val="333333"/>
+          <w:spacing w:val="0"/>
+          <w:sz w:val="21"/>
+          <w:szCs w:val="21"/>
+          <w:bdr w:val="none" w:color="auto" w:sz="0" w:space="0"/>
+          <w:shd w:val="clear" w:fill="FFFFFF"/>
+        </w:rPr>
+      </w:pPr>
+      <w:r>
+        <w:rPr>
+          <w:rFonts w:hint="eastAsia" w:ascii="微软雅黑" w:hAnsi="微软雅黑" w:eastAsia="微软雅黑" w:cs="微软雅黑"/>
+          <w:i w:val="0"/>
+          <w:iCs w:val="0"/>
+          <w:caps w:val="0"/>
+          <w:color w:val="333333"/>
+          <w:spacing w:val="0"/>
+          <w:sz w:val="21"/>
+          <w:szCs w:val="21"/>
+          <w:bdr w:val="none" w:color="auto" w:sz="0" w:space="0"/>
+          <w:shd w:val="clear" w:fill="FFFFFF"/>
+        </w:rPr>
+        <w:t>方法获取可用的input buffer</w:t>
+      </w:r>
+    </w:p>
+    <w:p>
+      <w:pPr>
+        <w:pStyle w:val="3"/>
+        <w:keepNext w:val="0"/>
+        <w:keepLines w:val="0"/>
+        <w:widowControl/>
+        <w:suppressLineNumbers w:val="0"/>
+        <w:pBdr>
+          <w:top w:val="none" w:color="auto" w:sz="0" w:space="0"/>
+          <w:left w:val="none" w:color="auto" w:sz="0" w:space="0"/>
+          <w:bottom w:val="none" w:color="auto" w:sz="0" w:space="0"/>
+          <w:right w:val="none" w:color="auto" w:sz="0" w:space="0"/>
+        </w:pBdr>
+        <w:wordWrap w:val="0"/>
+        <w:spacing w:before="150" w:beforeAutospacing="0" w:after="150" w:afterAutospacing="0"/>
+        <w:ind w:right="0"/>
+        <w:rPr>
+          <w:rFonts w:hint="eastAsia" w:ascii="微软雅黑" w:hAnsi="微软雅黑" w:eastAsia="微软雅黑" w:cs="微软雅黑"/>
+          <w:i w:val="0"/>
+          <w:iCs w:val="0"/>
+          <w:caps w:val="0"/>
+          <w:color w:val="333333"/>
+          <w:spacing w:val="0"/>
+          <w:sz w:val="21"/>
+          <w:szCs w:val="21"/>
+          <w:bdr w:val="none" w:color="auto" w:sz="0" w:space="0"/>
+          <w:shd w:val="clear" w:fill="FFFFFF"/>
+        </w:rPr>
+      </w:pPr>
+      <w:r>
+        <w:rPr>
+          <w:rFonts w:hint="eastAsia" w:ascii="微软雅黑" w:hAnsi="微软雅黑" w:eastAsia="微软雅黑" w:cs="微软雅黑"/>
+          <w:i w:val="0"/>
+          <w:iCs w:val="0"/>
+          <w:caps w:val="0"/>
+          <w:color w:val="333333"/>
+          <w:spacing w:val="0"/>
+          <w:sz w:val="21"/>
+          <w:szCs w:val="21"/>
+          <w:bdr w:val="none" w:color="auto" w:sz="0" w:space="0"/>
+          <w:shd w:val="clear" w:fill="FFFFFF"/>
+        </w:rPr>
+        <w:t>// 1. 创建 MediaCodec 的实例</w:t>
+      </w:r>
+    </w:p>
+    <w:p>
+      <w:pPr>
+        <w:pStyle w:val="3"/>
+        <w:keepNext w:val="0"/>
+        <w:keepLines w:val="0"/>
+        <w:widowControl/>
+        <w:suppressLineNumbers w:val="0"/>
+        <w:pBdr>
+          <w:top w:val="none" w:color="auto" w:sz="0" w:space="0"/>
+          <w:left w:val="none" w:color="auto" w:sz="0" w:space="0"/>
+          <w:bottom w:val="none" w:color="auto" w:sz="0" w:space="0"/>
+          <w:right w:val="none" w:color="auto" w:sz="0" w:space="0"/>
+        </w:pBdr>
+        <w:wordWrap w:val="0"/>
+        <w:spacing w:before="150" w:beforeAutospacing="0" w:after="150" w:afterAutospacing="0"/>
+        <w:ind w:right="0"/>
+        <w:rPr>
+          <w:rFonts w:hint="eastAsia" w:ascii="微软雅黑" w:hAnsi="微软雅黑" w:eastAsia="微软雅黑" w:cs="微软雅黑"/>
+          <w:i w:val="0"/>
+          <w:iCs w:val="0"/>
+          <w:caps w:val="0"/>
+          <w:color w:val="333333"/>
+          <w:spacing w:val="0"/>
+          <w:sz w:val="21"/>
+          <w:szCs w:val="21"/>
+          <w:bdr w:val="none" w:color="auto" w:sz="0" w:space="0"/>
+          <w:shd w:val="clear" w:fill="FFFFFF"/>
+        </w:rPr>
+      </w:pPr>
+      <w:r>
+        <w:rPr>
+          <w:rFonts w:hint="eastAsia" w:ascii="微软雅黑" w:hAnsi="微软雅黑" w:eastAsia="微软雅黑" w:cs="微软雅黑"/>
+          <w:i w:val="0"/>
+          <w:iCs w:val="0"/>
+          <w:caps w:val="0"/>
+          <w:color w:val="333333"/>
+          <w:spacing w:val="0"/>
+          <w:sz w:val="21"/>
+          <w:szCs w:val="21"/>
+          <w:bdr w:val="none" w:color="auto" w:sz="0" w:space="0"/>
+          <w:shd w:val="clear" w:fill="FFFFFF"/>
+        </w:rPr>
+        <w:t>MediaCodec codec = MediaCodec.createByCodecName(name);</w:t>
+      </w:r>
+    </w:p>
+    <w:p>
+      <w:pPr>
+        <w:pStyle w:val="3"/>
+        <w:keepNext w:val="0"/>
+        <w:keepLines w:val="0"/>
+        <w:widowControl/>
+        <w:suppressLineNumbers w:val="0"/>
+        <w:pBdr>
+          <w:top w:val="none" w:color="auto" w:sz="0" w:space="0"/>
+          <w:left w:val="none" w:color="auto" w:sz="0" w:space="0"/>
+          <w:bottom w:val="none" w:color="auto" w:sz="0" w:space="0"/>
+          <w:right w:val="none" w:color="auto" w:sz="0" w:space="0"/>
+        </w:pBdr>
+        <w:wordWrap w:val="0"/>
+        <w:spacing w:before="150" w:beforeAutospacing="0" w:after="150" w:afterAutospacing="0"/>
+        <w:ind w:right="0"/>
+        <w:rPr>
+          <w:rFonts w:hint="eastAsia" w:ascii="微软雅黑" w:hAnsi="微软雅黑" w:eastAsia="微软雅黑" w:cs="微软雅黑"/>
+          <w:i w:val="0"/>
+          <w:iCs w:val="0"/>
+          <w:caps w:val="0"/>
+          <w:color w:val="333333"/>
+          <w:spacing w:val="0"/>
+          <w:sz w:val="21"/>
+          <w:szCs w:val="21"/>
+          <w:bdr w:val="none" w:color="auto" w:sz="0" w:space="0"/>
+          <w:shd w:val="clear" w:fill="FFFFFF"/>
+        </w:rPr>
+      </w:pPr>
+      <w:r>
+        <w:rPr>
+          <w:rFonts w:hint="eastAsia" w:ascii="微软雅黑" w:hAnsi="微软雅黑" w:eastAsia="微软雅黑" w:cs="微软雅黑"/>
+          <w:i w:val="0"/>
+          <w:iCs w:val="0"/>
+          <w:caps w:val="0"/>
+          <w:color w:val="333333"/>
+          <w:spacing w:val="0"/>
+          <w:sz w:val="21"/>
+          <w:szCs w:val="21"/>
+          <w:bdr w:val="none" w:color="auto" w:sz="0" w:space="0"/>
+          <w:shd w:val="clear" w:fill="FFFFFF"/>
+        </w:rPr>
+        <w:t>MediaFormat mOutputFormat;</w:t>
+      </w:r>
+    </w:p>
+    <w:p>
+      <w:pPr>
+        <w:pStyle w:val="3"/>
+        <w:keepNext w:val="0"/>
+        <w:keepLines w:val="0"/>
+        <w:widowControl/>
+        <w:suppressLineNumbers w:val="0"/>
+        <w:pBdr>
+          <w:top w:val="none" w:color="auto" w:sz="0" w:space="0"/>
+          <w:left w:val="none" w:color="auto" w:sz="0" w:space="0"/>
+          <w:bottom w:val="none" w:color="auto" w:sz="0" w:space="0"/>
+          <w:right w:val="none" w:color="auto" w:sz="0" w:space="0"/>
+        </w:pBdr>
+        <w:wordWrap w:val="0"/>
+        <w:spacing w:before="150" w:beforeAutospacing="0" w:after="150" w:afterAutospacing="0"/>
+        <w:ind w:right="0"/>
+        <w:rPr>
+          <w:rFonts w:hint="eastAsia" w:ascii="微软雅黑" w:hAnsi="微软雅黑" w:eastAsia="微软雅黑" w:cs="微软雅黑"/>
+          <w:i w:val="0"/>
+          <w:iCs w:val="0"/>
+          <w:caps w:val="0"/>
+          <w:color w:val="333333"/>
+          <w:spacing w:val="0"/>
+          <w:sz w:val="21"/>
+          <w:szCs w:val="21"/>
+          <w:bdr w:val="none" w:color="auto" w:sz="0" w:space="0"/>
+          <w:shd w:val="clear" w:fill="FFFFFF"/>
+        </w:rPr>
+      </w:pPr>
+      <w:r>
+        <w:rPr>
+          <w:rFonts w:hint="eastAsia" w:ascii="微软雅黑" w:hAnsi="微软雅黑" w:eastAsia="微软雅黑" w:cs="微软雅黑"/>
+          <w:i w:val="0"/>
+          <w:iCs w:val="0"/>
+          <w:caps w:val="0"/>
+          <w:color w:val="333333"/>
+          <w:spacing w:val="0"/>
+          <w:sz w:val="21"/>
+          <w:szCs w:val="21"/>
+          <w:bdr w:val="none" w:color="auto" w:sz="0" w:space="0"/>
+          <w:shd w:val="clear" w:fill="FFFFFF"/>
+        </w:rPr>
+        <w:t>// 2. 设置回调，使 MediaCodec 异步处理数据</w:t>
+      </w:r>
+    </w:p>
+    <w:p>
+      <w:pPr>
+        <w:pStyle w:val="3"/>
+        <w:keepNext w:val="0"/>
+        <w:keepLines w:val="0"/>
+        <w:widowControl/>
+        <w:suppressLineNumbers w:val="0"/>
+        <w:pBdr>
+          <w:top w:val="none" w:color="auto" w:sz="0" w:space="0"/>
+          <w:left w:val="none" w:color="auto" w:sz="0" w:space="0"/>
+          <w:bottom w:val="none" w:color="auto" w:sz="0" w:space="0"/>
+          <w:right w:val="none" w:color="auto" w:sz="0" w:space="0"/>
+        </w:pBdr>
+        <w:wordWrap w:val="0"/>
+        <w:spacing w:before="150" w:beforeAutospacing="0" w:after="150" w:afterAutospacing="0"/>
+        <w:ind w:right="0"/>
+        <w:rPr>
+          <w:rFonts w:hint="eastAsia" w:ascii="微软雅黑" w:hAnsi="微软雅黑" w:eastAsia="微软雅黑" w:cs="微软雅黑"/>
+          <w:i w:val="0"/>
+          <w:iCs w:val="0"/>
+          <w:caps w:val="0"/>
+          <w:color w:val="333333"/>
+          <w:spacing w:val="0"/>
+          <w:sz w:val="21"/>
+          <w:szCs w:val="21"/>
+          <w:bdr w:val="none" w:color="auto" w:sz="0" w:space="0"/>
+          <w:shd w:val="clear" w:fill="FFFFFF"/>
+        </w:rPr>
+      </w:pPr>
+      <w:r>
+        <w:rPr>
+          <w:rFonts w:hint="eastAsia" w:ascii="微软雅黑" w:hAnsi="微软雅黑" w:eastAsia="微软雅黑" w:cs="微软雅黑"/>
+          <w:i w:val="0"/>
+          <w:iCs w:val="0"/>
+          <w:caps w:val="0"/>
+          <w:color w:val="333333"/>
+          <w:spacing w:val="0"/>
+          <w:sz w:val="21"/>
+          <w:szCs w:val="21"/>
+          <w:bdr w:val="none" w:color="auto" w:sz="0" w:space="0"/>
+          <w:shd w:val="clear" w:fill="FFFFFF"/>
+        </w:rPr>
+        <w:t>codec.setCallback(new MediaCodec.Callback() {</w:t>
+      </w:r>
+    </w:p>
+    <w:p>
+      <w:pPr>
+        <w:pStyle w:val="3"/>
+        <w:keepNext w:val="0"/>
+        <w:keepLines w:val="0"/>
+        <w:widowControl/>
+        <w:suppressLineNumbers w:val="0"/>
+        <w:pBdr>
+          <w:top w:val="none" w:color="auto" w:sz="0" w:space="0"/>
+          <w:left w:val="none" w:color="auto" w:sz="0" w:space="0"/>
+          <w:bottom w:val="none" w:color="auto" w:sz="0" w:space="0"/>
+          <w:right w:val="none" w:color="auto" w:sz="0" w:space="0"/>
+        </w:pBdr>
+        <w:wordWrap w:val="0"/>
+        <w:spacing w:before="150" w:beforeAutospacing="0" w:after="150" w:afterAutospacing="0"/>
+        <w:ind w:right="0"/>
+        <w:rPr>
+          <w:rFonts w:hint="eastAsia" w:ascii="微软雅黑" w:hAnsi="微软雅黑" w:eastAsia="微软雅黑" w:cs="微软雅黑"/>
+          <w:i w:val="0"/>
+          <w:iCs w:val="0"/>
+          <w:caps w:val="0"/>
+          <w:color w:val="333333"/>
+          <w:spacing w:val="0"/>
+          <w:sz w:val="21"/>
+          <w:szCs w:val="21"/>
+          <w:bdr w:val="none" w:color="auto" w:sz="0" w:space="0"/>
+          <w:shd w:val="clear" w:fill="FFFFFF"/>
+        </w:rPr>
+      </w:pPr>
+      <w:r>
+        <w:rPr>
+          <w:rFonts w:hint="eastAsia" w:ascii="微软雅黑" w:hAnsi="微软雅黑" w:eastAsia="微软雅黑" w:cs="微软雅黑"/>
+          <w:i w:val="0"/>
+          <w:iCs w:val="0"/>
+          <w:caps w:val="0"/>
+          <w:color w:val="333333"/>
+          <w:spacing w:val="0"/>
+          <w:sz w:val="21"/>
+          <w:szCs w:val="21"/>
+          <w:bdr w:val="none" w:color="auto" w:sz="0" w:space="0"/>
+          <w:shd w:val="clear" w:fill="FFFFFF"/>
+        </w:rPr>
+        <w:t xml:space="preserve">    @Override</w:t>
+      </w:r>
+    </w:p>
+    <w:p>
+      <w:pPr>
+        <w:pStyle w:val="3"/>
+        <w:keepNext w:val="0"/>
+        <w:keepLines w:val="0"/>
+        <w:widowControl/>
+        <w:suppressLineNumbers w:val="0"/>
+        <w:pBdr>
+          <w:top w:val="none" w:color="auto" w:sz="0" w:space="0"/>
+          <w:left w:val="none" w:color="auto" w:sz="0" w:space="0"/>
+          <w:bottom w:val="none" w:color="auto" w:sz="0" w:space="0"/>
+          <w:right w:val="none" w:color="auto" w:sz="0" w:space="0"/>
+        </w:pBdr>
+        <w:wordWrap w:val="0"/>
+        <w:spacing w:before="150" w:beforeAutospacing="0" w:after="150" w:afterAutospacing="0"/>
+        <w:ind w:right="0"/>
+        <w:rPr>
+          <w:rFonts w:hint="eastAsia" w:ascii="微软雅黑" w:hAnsi="微软雅黑" w:eastAsia="微软雅黑" w:cs="微软雅黑"/>
+          <w:i w:val="0"/>
+          <w:iCs w:val="0"/>
+          <w:caps w:val="0"/>
+          <w:color w:val="333333"/>
+          <w:spacing w:val="0"/>
+          <w:sz w:val="21"/>
+          <w:szCs w:val="21"/>
+          <w:bdr w:val="none" w:color="auto" w:sz="0" w:space="0"/>
+          <w:shd w:val="clear" w:fill="FFFFFF"/>
+        </w:rPr>
+      </w:pPr>
+      <w:r>
+        <w:rPr>
+          <w:rFonts w:hint="eastAsia" w:ascii="微软雅黑" w:hAnsi="微软雅黑" w:eastAsia="微软雅黑" w:cs="微软雅黑"/>
+          <w:i w:val="0"/>
+          <w:iCs w:val="0"/>
+          <w:caps w:val="0"/>
+          <w:color w:val="333333"/>
+          <w:spacing w:val="0"/>
+          <w:sz w:val="21"/>
+          <w:szCs w:val="21"/>
+          <w:bdr w:val="none" w:color="auto" w:sz="0" w:space="0"/>
+          <w:shd w:val="clear" w:fill="FFFFFF"/>
+        </w:rPr>
+        <w:t xml:space="preserve">    void onInputBufferAvailable(MediaCodec mc, int inputBufferId) {</w:t>
+      </w:r>
+    </w:p>
+    <w:p>
+      <w:pPr>
+        <w:pStyle w:val="3"/>
+        <w:keepNext w:val="0"/>
+        <w:keepLines w:val="0"/>
+        <w:widowControl/>
+        <w:suppressLineNumbers w:val="0"/>
+        <w:pBdr>
+          <w:top w:val="none" w:color="auto" w:sz="0" w:space="0"/>
+          <w:left w:val="none" w:color="auto" w:sz="0" w:space="0"/>
+          <w:bottom w:val="none" w:color="auto" w:sz="0" w:space="0"/>
+          <w:right w:val="none" w:color="auto" w:sz="0" w:space="0"/>
+        </w:pBdr>
+        <w:wordWrap w:val="0"/>
+        <w:spacing w:before="150" w:beforeAutospacing="0" w:after="150" w:afterAutospacing="0"/>
+        <w:ind w:right="0"/>
+        <w:rPr>
+          <w:rFonts w:hint="eastAsia" w:ascii="微软雅黑" w:hAnsi="微软雅黑" w:eastAsia="微软雅黑" w:cs="微软雅黑"/>
+          <w:i w:val="0"/>
+          <w:iCs w:val="0"/>
+          <w:caps w:val="0"/>
+          <w:color w:val="333333"/>
+          <w:spacing w:val="0"/>
+          <w:sz w:val="21"/>
+          <w:szCs w:val="21"/>
+          <w:bdr w:val="none" w:color="auto" w:sz="0" w:space="0"/>
+          <w:shd w:val="clear" w:fill="FFFFFF"/>
+        </w:rPr>
+      </w:pPr>
+      <w:r>
+        <w:rPr>
+          <w:rFonts w:hint="eastAsia" w:ascii="微软雅黑" w:hAnsi="微软雅黑" w:eastAsia="微软雅黑" w:cs="微软雅黑"/>
+          <w:i w:val="0"/>
+          <w:iCs w:val="0"/>
+          <w:caps w:val="0"/>
+          <w:color w:val="333333"/>
+          <w:spacing w:val="0"/>
+          <w:sz w:val="21"/>
+          <w:szCs w:val="21"/>
+          <w:bdr w:val="none" w:color="auto" w:sz="0" w:space="0"/>
+          <w:shd w:val="clear" w:fill="FFFFFF"/>
+        </w:rPr>
+        <w:t xml:space="preserve">        // 拿到 inputBuffer</w:t>
+      </w:r>
+    </w:p>
+    <w:p>
+      <w:pPr>
+        <w:pStyle w:val="3"/>
+        <w:keepNext w:val="0"/>
+        <w:keepLines w:val="0"/>
+        <w:widowControl/>
+        <w:suppressLineNumbers w:val="0"/>
+        <w:pBdr>
+          <w:top w:val="none" w:color="auto" w:sz="0" w:space="0"/>
+          <w:left w:val="none" w:color="auto" w:sz="0" w:space="0"/>
+          <w:bottom w:val="none" w:color="auto" w:sz="0" w:space="0"/>
+          <w:right w:val="none" w:color="auto" w:sz="0" w:space="0"/>
+        </w:pBdr>
+        <w:wordWrap w:val="0"/>
+        <w:spacing w:before="150" w:beforeAutospacing="0" w:after="150" w:afterAutospacing="0"/>
+        <w:ind w:right="0"/>
+        <w:rPr>
+          <w:rFonts w:hint="eastAsia" w:ascii="微软雅黑" w:hAnsi="微软雅黑" w:eastAsia="微软雅黑" w:cs="微软雅黑"/>
+          <w:i w:val="0"/>
+          <w:iCs w:val="0"/>
+          <w:caps w:val="0"/>
+          <w:color w:val="333333"/>
+          <w:spacing w:val="0"/>
+          <w:sz w:val="21"/>
+          <w:szCs w:val="21"/>
+          <w:bdr w:val="none" w:color="auto" w:sz="0" w:space="0"/>
+          <w:shd w:val="clear" w:fill="FFFFFF"/>
+        </w:rPr>
+      </w:pPr>
+      <w:r>
+        <w:rPr>
+          <w:rFonts w:hint="eastAsia" w:ascii="微软雅黑" w:hAnsi="微软雅黑" w:eastAsia="微软雅黑" w:cs="微软雅黑"/>
+          <w:i w:val="0"/>
+          <w:iCs w:val="0"/>
+          <w:caps w:val="0"/>
+          <w:color w:val="333333"/>
+          <w:spacing w:val="0"/>
+          <w:sz w:val="21"/>
+          <w:szCs w:val="21"/>
+          <w:bdr w:val="none" w:color="auto" w:sz="0" w:space="0"/>
+          <w:shd w:val="clear" w:fill="FFFFFF"/>
+        </w:rPr>
+        <w:t xml:space="preserve">        ByteBuffer inputBuffer = codec.getInputBuffer(inputBufferId);</w:t>
+      </w:r>
+    </w:p>
+    <w:p>
+      <w:pPr>
+        <w:pStyle w:val="3"/>
+        <w:keepNext w:val="0"/>
+        <w:keepLines w:val="0"/>
+        <w:widowControl/>
+        <w:suppressLineNumbers w:val="0"/>
+        <w:pBdr>
+          <w:top w:val="none" w:color="auto" w:sz="0" w:space="0"/>
+          <w:left w:val="none" w:color="auto" w:sz="0" w:space="0"/>
+          <w:bottom w:val="none" w:color="auto" w:sz="0" w:space="0"/>
+          <w:right w:val="none" w:color="auto" w:sz="0" w:space="0"/>
+        </w:pBdr>
+        <w:wordWrap w:val="0"/>
+        <w:spacing w:before="150" w:beforeAutospacing="0" w:after="150" w:afterAutospacing="0"/>
+        <w:ind w:right="0"/>
+        <w:rPr>
+          <w:rFonts w:hint="eastAsia" w:ascii="微软雅黑" w:hAnsi="微软雅黑" w:eastAsia="微软雅黑" w:cs="微软雅黑"/>
+          <w:i w:val="0"/>
+          <w:iCs w:val="0"/>
+          <w:caps w:val="0"/>
+          <w:color w:val="333333"/>
+          <w:spacing w:val="0"/>
+          <w:sz w:val="21"/>
+          <w:szCs w:val="21"/>
+          <w:bdr w:val="none" w:color="auto" w:sz="0" w:space="0"/>
+          <w:shd w:val="clear" w:fill="FFFFFF"/>
+        </w:rPr>
+      </w:pPr>
+      <w:r>
+        <w:rPr>
+          <w:rFonts w:hint="eastAsia" w:ascii="微软雅黑" w:hAnsi="微软雅黑" w:eastAsia="微软雅黑" w:cs="微软雅黑"/>
+          <w:i w:val="0"/>
+          <w:iCs w:val="0"/>
+          <w:caps w:val="0"/>
+          <w:color w:val="333333"/>
+          <w:spacing w:val="0"/>
+          <w:sz w:val="21"/>
+          <w:szCs w:val="21"/>
+          <w:bdr w:val="none" w:color="auto" w:sz="0" w:space="0"/>
+          <w:shd w:val="clear" w:fill="FFFFFF"/>
+        </w:rPr>
+        <w:t xml:space="preserve">        // 省略填充数据到 inputBuffer</w:t>
+      </w:r>
+    </w:p>
+    <w:p>
+      <w:pPr>
+        <w:pStyle w:val="3"/>
+        <w:keepNext w:val="0"/>
+        <w:keepLines w:val="0"/>
+        <w:widowControl/>
+        <w:suppressLineNumbers w:val="0"/>
+        <w:pBdr>
+          <w:top w:val="none" w:color="auto" w:sz="0" w:space="0"/>
+          <w:left w:val="none" w:color="auto" w:sz="0" w:space="0"/>
+          <w:bottom w:val="none" w:color="auto" w:sz="0" w:space="0"/>
+          <w:right w:val="none" w:color="auto" w:sz="0" w:space="0"/>
+        </w:pBdr>
+        <w:wordWrap w:val="0"/>
+        <w:spacing w:before="150" w:beforeAutospacing="0" w:after="150" w:afterAutospacing="0"/>
+        <w:ind w:right="0"/>
+        <w:rPr>
+          <w:rFonts w:hint="eastAsia" w:ascii="微软雅黑" w:hAnsi="微软雅黑" w:eastAsia="微软雅黑" w:cs="微软雅黑"/>
+          <w:i w:val="0"/>
+          <w:iCs w:val="0"/>
+          <w:caps w:val="0"/>
+          <w:color w:val="333333"/>
+          <w:spacing w:val="0"/>
+          <w:sz w:val="21"/>
+          <w:szCs w:val="21"/>
+          <w:bdr w:val="none" w:color="auto" w:sz="0" w:space="0"/>
+          <w:shd w:val="clear" w:fill="FFFFFF"/>
+        </w:rPr>
+      </w:pPr>
+      <w:r>
+        <w:rPr>
+          <w:rFonts w:hint="eastAsia" w:ascii="微软雅黑" w:hAnsi="微软雅黑" w:eastAsia="微软雅黑" w:cs="微软雅黑"/>
+          <w:i w:val="0"/>
+          <w:iCs w:val="0"/>
+          <w:caps w:val="0"/>
+          <w:color w:val="333333"/>
+          <w:spacing w:val="0"/>
+          <w:sz w:val="21"/>
+          <w:szCs w:val="21"/>
+          <w:bdr w:val="none" w:color="auto" w:sz="0" w:space="0"/>
+          <w:shd w:val="clear" w:fill="FFFFFF"/>
+        </w:rPr>
+        <w:t xml:space="preserve">        codec.queueInputBuffer(inputBufferId, …);</w:t>
+      </w:r>
+    </w:p>
+    <w:p>
+      <w:pPr>
+        <w:pStyle w:val="3"/>
+        <w:keepNext w:val="0"/>
+        <w:keepLines w:val="0"/>
+        <w:widowControl/>
+        <w:suppressLineNumbers w:val="0"/>
+        <w:pBdr>
+          <w:top w:val="none" w:color="auto" w:sz="0" w:space="0"/>
+          <w:left w:val="none" w:color="auto" w:sz="0" w:space="0"/>
+          <w:bottom w:val="none" w:color="auto" w:sz="0" w:space="0"/>
+          <w:right w:val="none" w:color="auto" w:sz="0" w:space="0"/>
+        </w:pBdr>
+        <w:wordWrap w:val="0"/>
+        <w:spacing w:before="150" w:beforeAutospacing="0" w:after="150" w:afterAutospacing="0"/>
+        <w:ind w:right="0"/>
+        <w:rPr>
+          <w:rFonts w:hint="eastAsia" w:ascii="微软雅黑" w:hAnsi="微软雅黑" w:eastAsia="微软雅黑" w:cs="微软雅黑"/>
+          <w:i w:val="0"/>
+          <w:iCs w:val="0"/>
+          <w:caps w:val="0"/>
+          <w:color w:val="333333"/>
+          <w:spacing w:val="0"/>
+          <w:sz w:val="21"/>
+          <w:szCs w:val="21"/>
+          <w:bdr w:val="none" w:color="auto" w:sz="0" w:space="0"/>
+          <w:shd w:val="clear" w:fill="FFFFFF"/>
+        </w:rPr>
+      </w:pPr>
+      <w:r>
+        <w:rPr>
+          <w:rFonts w:hint="eastAsia" w:ascii="微软雅黑" w:hAnsi="微软雅黑" w:eastAsia="微软雅黑" w:cs="微软雅黑"/>
+          <w:i w:val="0"/>
+          <w:iCs w:val="0"/>
+          <w:caps w:val="0"/>
+          <w:color w:val="333333"/>
+          <w:spacing w:val="0"/>
+          <w:sz w:val="21"/>
+          <w:szCs w:val="21"/>
+          <w:bdr w:val="none" w:color="auto" w:sz="0" w:space="0"/>
+          <w:shd w:val="clear" w:fill="FFFFFF"/>
+        </w:rPr>
+        <w:t xml:space="preserve">    }</w:t>
+      </w:r>
+    </w:p>
+    <w:p>
+      <w:pPr>
+        <w:pStyle w:val="3"/>
+        <w:keepNext w:val="0"/>
+        <w:keepLines w:val="0"/>
+        <w:widowControl/>
+        <w:suppressLineNumbers w:val="0"/>
+        <w:pBdr>
+          <w:top w:val="none" w:color="auto" w:sz="0" w:space="0"/>
+          <w:left w:val="none" w:color="auto" w:sz="0" w:space="0"/>
+          <w:bottom w:val="none" w:color="auto" w:sz="0" w:space="0"/>
+          <w:right w:val="none" w:color="auto" w:sz="0" w:space="0"/>
+        </w:pBdr>
+        <w:wordWrap w:val="0"/>
+        <w:spacing w:before="150" w:beforeAutospacing="0" w:after="150" w:afterAutospacing="0"/>
+        <w:ind w:right="0"/>
+        <w:rPr>
+          <w:rFonts w:hint="eastAsia" w:ascii="微软雅黑" w:hAnsi="微软雅黑" w:eastAsia="微软雅黑" w:cs="微软雅黑"/>
+          <w:i w:val="0"/>
+          <w:iCs w:val="0"/>
+          <w:caps w:val="0"/>
+          <w:color w:val="333333"/>
+          <w:spacing w:val="0"/>
+          <w:sz w:val="21"/>
+          <w:szCs w:val="21"/>
+          <w:bdr w:val="none" w:color="auto" w:sz="0" w:space="0"/>
+          <w:shd w:val="clear" w:fill="FFFFFF"/>
+        </w:rPr>
+      </w:pPr>
+      <w:r>
+        <w:rPr>
+          <w:rFonts w:hint="eastAsia" w:ascii="微软雅黑" w:hAnsi="微软雅黑" w:eastAsia="微软雅黑" w:cs="微软雅黑"/>
+          <w:i w:val="0"/>
+          <w:iCs w:val="0"/>
+          <w:caps w:val="0"/>
+          <w:color w:val="333333"/>
+          <w:spacing w:val="0"/>
+          <w:sz w:val="21"/>
+          <w:szCs w:val="21"/>
+          <w:bdr w:val="none" w:color="auto" w:sz="0" w:space="0"/>
+          <w:shd w:val="clear" w:fill="FFFFFF"/>
+        </w:rPr>
+        <w:t xml:space="preserve"> </w:t>
+      </w:r>
+    </w:p>
+    <w:p>
+      <w:pPr>
+        <w:pStyle w:val="3"/>
+        <w:keepNext w:val="0"/>
+        <w:keepLines w:val="0"/>
+        <w:widowControl/>
+        <w:suppressLineNumbers w:val="0"/>
+        <w:pBdr>
+          <w:top w:val="none" w:color="auto" w:sz="0" w:space="0"/>
+          <w:left w:val="none" w:color="auto" w:sz="0" w:space="0"/>
+          <w:bottom w:val="none" w:color="auto" w:sz="0" w:space="0"/>
+          <w:right w:val="none" w:color="auto" w:sz="0" w:space="0"/>
+        </w:pBdr>
+        <w:wordWrap w:val="0"/>
+        <w:spacing w:before="150" w:beforeAutospacing="0" w:after="150" w:afterAutospacing="0"/>
+        <w:ind w:right="0"/>
+        <w:rPr>
+          <w:rFonts w:hint="eastAsia" w:ascii="微软雅黑" w:hAnsi="微软雅黑" w:eastAsia="微软雅黑" w:cs="微软雅黑"/>
+          <w:i w:val="0"/>
+          <w:iCs w:val="0"/>
+          <w:caps w:val="0"/>
+          <w:color w:val="333333"/>
+          <w:spacing w:val="0"/>
+          <w:sz w:val="21"/>
+          <w:szCs w:val="21"/>
+          <w:bdr w:val="none" w:color="auto" w:sz="0" w:space="0"/>
+          <w:shd w:val="clear" w:fill="FFFFFF"/>
+        </w:rPr>
+      </w:pPr>
+      <w:r>
+        <w:rPr>
+          <w:rFonts w:hint="eastAsia" w:ascii="微软雅黑" w:hAnsi="微软雅黑" w:eastAsia="微软雅黑" w:cs="微软雅黑"/>
+          <w:i w:val="0"/>
+          <w:iCs w:val="0"/>
+          <w:caps w:val="0"/>
+          <w:color w:val="333333"/>
+          <w:spacing w:val="0"/>
+          <w:sz w:val="21"/>
+          <w:szCs w:val="21"/>
+          <w:bdr w:val="none" w:color="auto" w:sz="0" w:space="0"/>
+          <w:shd w:val="clear" w:fill="FFFFFF"/>
+        </w:rPr>
+        <w:t xml:space="preserve">    @Override</w:t>
+      </w:r>
+    </w:p>
+    <w:p>
+      <w:pPr>
+        <w:pStyle w:val="3"/>
+        <w:keepNext w:val="0"/>
+        <w:keepLines w:val="0"/>
+        <w:widowControl/>
+        <w:suppressLineNumbers w:val="0"/>
+        <w:pBdr>
+          <w:top w:val="none" w:color="auto" w:sz="0" w:space="0"/>
+          <w:left w:val="none" w:color="auto" w:sz="0" w:space="0"/>
+          <w:bottom w:val="none" w:color="auto" w:sz="0" w:space="0"/>
+          <w:right w:val="none" w:color="auto" w:sz="0" w:space="0"/>
+        </w:pBdr>
+        <w:wordWrap w:val="0"/>
+        <w:spacing w:before="150" w:beforeAutospacing="0" w:after="150" w:afterAutospacing="0"/>
+        <w:ind w:right="0"/>
+        <w:rPr>
+          <w:rFonts w:hint="eastAsia" w:ascii="微软雅黑" w:hAnsi="微软雅黑" w:eastAsia="微软雅黑" w:cs="微软雅黑"/>
+          <w:i w:val="0"/>
+          <w:iCs w:val="0"/>
+          <w:caps w:val="0"/>
+          <w:color w:val="333333"/>
+          <w:spacing w:val="0"/>
+          <w:sz w:val="21"/>
+          <w:szCs w:val="21"/>
+          <w:bdr w:val="none" w:color="auto" w:sz="0" w:space="0"/>
+          <w:shd w:val="clear" w:fill="FFFFFF"/>
+        </w:rPr>
+      </w:pPr>
+      <w:r>
+        <w:rPr>
+          <w:rFonts w:hint="eastAsia" w:ascii="微软雅黑" w:hAnsi="微软雅黑" w:eastAsia="微软雅黑" w:cs="微软雅黑"/>
+          <w:i w:val="0"/>
+          <w:iCs w:val="0"/>
+          <w:caps w:val="0"/>
+          <w:color w:val="333333"/>
+          <w:spacing w:val="0"/>
+          <w:sz w:val="21"/>
+          <w:szCs w:val="21"/>
+          <w:bdr w:val="none" w:color="auto" w:sz="0" w:space="0"/>
+          <w:shd w:val="clear" w:fill="FFFFFF"/>
+        </w:rPr>
+        <w:t xml:space="preserve">    void onOutputBufferAvailable(MediaCodec mc, int outputBufferId, …) {</w:t>
+      </w:r>
+    </w:p>
+    <w:p>
+      <w:pPr>
+        <w:pStyle w:val="3"/>
+        <w:keepNext w:val="0"/>
+        <w:keepLines w:val="0"/>
+        <w:widowControl/>
+        <w:suppressLineNumbers w:val="0"/>
+        <w:pBdr>
+          <w:top w:val="none" w:color="auto" w:sz="0" w:space="0"/>
+          <w:left w:val="none" w:color="auto" w:sz="0" w:space="0"/>
+          <w:bottom w:val="none" w:color="auto" w:sz="0" w:space="0"/>
+          <w:right w:val="none" w:color="auto" w:sz="0" w:space="0"/>
+        </w:pBdr>
+        <w:wordWrap w:val="0"/>
+        <w:spacing w:before="150" w:beforeAutospacing="0" w:after="150" w:afterAutospacing="0"/>
+        <w:ind w:right="0"/>
+        <w:rPr>
+          <w:rFonts w:hint="eastAsia" w:ascii="微软雅黑" w:hAnsi="微软雅黑" w:eastAsia="微软雅黑" w:cs="微软雅黑"/>
+          <w:i w:val="0"/>
+          <w:iCs w:val="0"/>
+          <w:caps w:val="0"/>
+          <w:color w:val="333333"/>
+          <w:spacing w:val="0"/>
+          <w:sz w:val="21"/>
+          <w:szCs w:val="21"/>
+          <w:bdr w:val="none" w:color="auto" w:sz="0" w:space="0"/>
+          <w:shd w:val="clear" w:fill="FFFFFF"/>
+        </w:rPr>
+      </w:pPr>
+      <w:r>
+        <w:rPr>
+          <w:rFonts w:hint="eastAsia" w:ascii="微软雅黑" w:hAnsi="微软雅黑" w:eastAsia="微软雅黑" w:cs="微软雅黑"/>
+          <w:i w:val="0"/>
+          <w:iCs w:val="0"/>
+          <w:caps w:val="0"/>
+          <w:color w:val="333333"/>
+          <w:spacing w:val="0"/>
+          <w:sz w:val="21"/>
+          <w:szCs w:val="21"/>
+          <w:bdr w:val="none" w:color="auto" w:sz="0" w:space="0"/>
+          <w:shd w:val="clear" w:fill="FFFFFF"/>
+        </w:rPr>
+        <w:t xml:space="preserve">        // 拿到 outputBuffer</w:t>
+      </w:r>
+    </w:p>
+    <w:p>
+      <w:pPr>
+        <w:pStyle w:val="3"/>
+        <w:keepNext w:val="0"/>
+        <w:keepLines w:val="0"/>
+        <w:widowControl/>
+        <w:suppressLineNumbers w:val="0"/>
+        <w:pBdr>
+          <w:top w:val="none" w:color="auto" w:sz="0" w:space="0"/>
+          <w:left w:val="none" w:color="auto" w:sz="0" w:space="0"/>
+          <w:bottom w:val="none" w:color="auto" w:sz="0" w:space="0"/>
+          <w:right w:val="none" w:color="auto" w:sz="0" w:space="0"/>
+        </w:pBdr>
+        <w:wordWrap w:val="0"/>
+        <w:spacing w:before="150" w:beforeAutospacing="0" w:after="150" w:afterAutospacing="0"/>
+        <w:ind w:right="0"/>
+        <w:rPr>
+          <w:rFonts w:hint="eastAsia" w:ascii="微软雅黑" w:hAnsi="微软雅黑" w:eastAsia="微软雅黑" w:cs="微软雅黑"/>
+          <w:i w:val="0"/>
+          <w:iCs w:val="0"/>
+          <w:caps w:val="0"/>
+          <w:color w:val="333333"/>
+          <w:spacing w:val="0"/>
+          <w:sz w:val="21"/>
+          <w:szCs w:val="21"/>
+          <w:bdr w:val="none" w:color="auto" w:sz="0" w:space="0"/>
+          <w:shd w:val="clear" w:fill="FFFFFF"/>
+        </w:rPr>
+      </w:pPr>
+      <w:r>
+        <w:rPr>
+          <w:rFonts w:hint="eastAsia" w:ascii="微软雅黑" w:hAnsi="微软雅黑" w:eastAsia="微软雅黑" w:cs="微软雅黑"/>
+          <w:i w:val="0"/>
+          <w:iCs w:val="0"/>
+          <w:caps w:val="0"/>
+          <w:color w:val="333333"/>
+          <w:spacing w:val="0"/>
+          <w:sz w:val="21"/>
+          <w:szCs w:val="21"/>
+          <w:bdr w:val="none" w:color="auto" w:sz="0" w:space="0"/>
+          <w:shd w:val="clear" w:fill="FFFFFF"/>
+        </w:rPr>
+        <w:t xml:space="preserve">        ByteBuffer outputBuffer = codec.getOutputBuffer(outputBufferId);</w:t>
+      </w:r>
+    </w:p>
+    <w:p>
+      <w:pPr>
+        <w:pStyle w:val="3"/>
+        <w:keepNext w:val="0"/>
+        <w:keepLines w:val="0"/>
+        <w:widowControl/>
+        <w:suppressLineNumbers w:val="0"/>
+        <w:pBdr>
+          <w:top w:val="none" w:color="auto" w:sz="0" w:space="0"/>
+          <w:left w:val="none" w:color="auto" w:sz="0" w:space="0"/>
+          <w:bottom w:val="none" w:color="auto" w:sz="0" w:space="0"/>
+          <w:right w:val="none" w:color="auto" w:sz="0" w:space="0"/>
+        </w:pBdr>
+        <w:wordWrap w:val="0"/>
+        <w:spacing w:before="150" w:beforeAutospacing="0" w:after="150" w:afterAutospacing="0"/>
+        <w:ind w:right="0"/>
+        <w:rPr>
+          <w:rFonts w:hint="eastAsia" w:ascii="微软雅黑" w:hAnsi="微软雅黑" w:eastAsia="微软雅黑" w:cs="微软雅黑"/>
+          <w:i w:val="0"/>
+          <w:iCs w:val="0"/>
+          <w:caps w:val="0"/>
+          <w:color w:val="333333"/>
+          <w:spacing w:val="0"/>
+          <w:sz w:val="21"/>
+          <w:szCs w:val="21"/>
+          <w:bdr w:val="none" w:color="auto" w:sz="0" w:space="0"/>
+          <w:shd w:val="clear" w:fill="FFFFFF"/>
+        </w:rPr>
+      </w:pPr>
+      <w:r>
+        <w:rPr>
+          <w:rFonts w:hint="eastAsia" w:ascii="微软雅黑" w:hAnsi="微软雅黑" w:eastAsia="微软雅黑" w:cs="微软雅黑"/>
+          <w:i w:val="0"/>
+          <w:iCs w:val="0"/>
+          <w:caps w:val="0"/>
+          <w:color w:val="333333"/>
+          <w:spacing w:val="0"/>
+          <w:sz w:val="21"/>
+          <w:szCs w:val="21"/>
+          <w:bdr w:val="none" w:color="auto" w:sz="0" w:space="0"/>
+          <w:shd w:val="clear" w:fill="FFFFFF"/>
+        </w:rPr>
+        <w:t xml:space="preserve">        mOutputFormat = codec.getOutputFormat(outputBufferId);</w:t>
+      </w:r>
+    </w:p>
+    <w:p>
+      <w:pPr>
+        <w:pStyle w:val="3"/>
+        <w:keepNext w:val="0"/>
+        <w:keepLines w:val="0"/>
+        <w:widowControl/>
+        <w:suppressLineNumbers w:val="0"/>
+        <w:pBdr>
+          <w:top w:val="none" w:color="auto" w:sz="0" w:space="0"/>
+          <w:left w:val="none" w:color="auto" w:sz="0" w:space="0"/>
+          <w:bottom w:val="none" w:color="auto" w:sz="0" w:space="0"/>
+          <w:right w:val="none" w:color="auto" w:sz="0" w:space="0"/>
+        </w:pBdr>
+        <w:wordWrap w:val="0"/>
+        <w:spacing w:before="150" w:beforeAutospacing="0" w:after="150" w:afterAutospacing="0"/>
+        <w:ind w:right="0"/>
+        <w:rPr>
+          <w:rFonts w:hint="eastAsia" w:ascii="微软雅黑" w:hAnsi="微软雅黑" w:eastAsia="微软雅黑" w:cs="微软雅黑"/>
+          <w:i w:val="0"/>
+          <w:iCs w:val="0"/>
+          <w:caps w:val="0"/>
+          <w:color w:val="333333"/>
+          <w:spacing w:val="0"/>
+          <w:sz w:val="21"/>
+          <w:szCs w:val="21"/>
+          <w:bdr w:val="none" w:color="auto" w:sz="0" w:space="0"/>
+          <w:shd w:val="clear" w:fill="FFFFFF"/>
+        </w:rPr>
+      </w:pPr>
+      <w:r>
+        <w:rPr>
+          <w:rFonts w:hint="eastAsia" w:ascii="微软雅黑" w:hAnsi="微软雅黑" w:eastAsia="微软雅黑" w:cs="微软雅黑"/>
+          <w:i w:val="0"/>
+          <w:iCs w:val="0"/>
+          <w:caps w:val="0"/>
+          <w:color w:val="333333"/>
+          <w:spacing w:val="0"/>
+          <w:sz w:val="21"/>
+          <w:szCs w:val="21"/>
+          <w:bdr w:val="none" w:color="auto" w:sz="0" w:space="0"/>
+          <w:shd w:val="clear" w:fill="FFFFFF"/>
+        </w:rPr>
+        <w:t xml:space="preserve">        // 省略使用 outputBuffer</w:t>
+      </w:r>
+    </w:p>
+    <w:p>
+      <w:pPr>
+        <w:pStyle w:val="3"/>
+        <w:keepNext w:val="0"/>
+        <w:keepLines w:val="0"/>
+        <w:widowControl/>
+        <w:suppressLineNumbers w:val="0"/>
+        <w:pBdr>
+          <w:top w:val="none" w:color="auto" w:sz="0" w:space="0"/>
+          <w:left w:val="none" w:color="auto" w:sz="0" w:space="0"/>
+          <w:bottom w:val="none" w:color="auto" w:sz="0" w:space="0"/>
+          <w:right w:val="none" w:color="auto" w:sz="0" w:space="0"/>
+        </w:pBdr>
+        <w:wordWrap w:val="0"/>
+        <w:spacing w:before="150" w:beforeAutospacing="0" w:after="150" w:afterAutospacing="0"/>
+        <w:ind w:right="0"/>
+        <w:rPr>
+          <w:rFonts w:hint="eastAsia" w:ascii="微软雅黑" w:hAnsi="微软雅黑" w:eastAsia="微软雅黑" w:cs="微软雅黑"/>
+          <w:i w:val="0"/>
+          <w:iCs w:val="0"/>
+          <w:caps w:val="0"/>
+          <w:color w:val="333333"/>
+          <w:spacing w:val="0"/>
+          <w:sz w:val="21"/>
+          <w:szCs w:val="21"/>
+          <w:bdr w:val="none" w:color="auto" w:sz="0" w:space="0"/>
+          <w:shd w:val="clear" w:fill="FFFFFF"/>
+        </w:rPr>
+      </w:pPr>
+      <w:r>
+        <w:rPr>
+          <w:rFonts w:hint="eastAsia" w:ascii="微软雅黑" w:hAnsi="微软雅黑" w:eastAsia="微软雅黑" w:cs="微软雅黑"/>
+          <w:i w:val="0"/>
+          <w:iCs w:val="0"/>
+          <w:caps w:val="0"/>
+          <w:color w:val="333333"/>
+          <w:spacing w:val="0"/>
+          <w:sz w:val="21"/>
+          <w:szCs w:val="21"/>
+          <w:bdr w:val="none" w:color="auto" w:sz="0" w:space="0"/>
+          <w:shd w:val="clear" w:fill="FFFFFF"/>
+        </w:rPr>
+        <w:t xml:space="preserve">        codec.releaseOutputBuffer(outputBufferId, …);</w:t>
+      </w:r>
+    </w:p>
+    <w:p>
+      <w:pPr>
+        <w:pStyle w:val="3"/>
+        <w:keepNext w:val="0"/>
+        <w:keepLines w:val="0"/>
+        <w:widowControl/>
+        <w:suppressLineNumbers w:val="0"/>
+        <w:pBdr>
+          <w:top w:val="none" w:color="auto" w:sz="0" w:space="0"/>
+          <w:left w:val="none" w:color="auto" w:sz="0" w:space="0"/>
+          <w:bottom w:val="none" w:color="auto" w:sz="0" w:space="0"/>
+          <w:right w:val="none" w:color="auto" w:sz="0" w:space="0"/>
+        </w:pBdr>
+        <w:wordWrap w:val="0"/>
+        <w:spacing w:before="150" w:beforeAutospacing="0" w:after="150" w:afterAutospacing="0"/>
+        <w:ind w:right="0"/>
+        <w:rPr>
+          <w:rFonts w:hint="eastAsia" w:ascii="微软雅黑" w:hAnsi="微软雅黑" w:eastAsia="微软雅黑" w:cs="微软雅黑"/>
+          <w:i w:val="0"/>
+          <w:iCs w:val="0"/>
+          <w:caps w:val="0"/>
+          <w:color w:val="333333"/>
+          <w:spacing w:val="0"/>
+          <w:sz w:val="21"/>
+          <w:szCs w:val="21"/>
+          <w:bdr w:val="none" w:color="auto" w:sz="0" w:space="0"/>
+          <w:shd w:val="clear" w:fill="FFFFFF"/>
+        </w:rPr>
+      </w:pPr>
+      <w:r>
+        <w:rPr>
+          <w:rFonts w:hint="eastAsia" w:ascii="微软雅黑" w:hAnsi="微软雅黑" w:eastAsia="微软雅黑" w:cs="微软雅黑"/>
+          <w:i w:val="0"/>
+          <w:iCs w:val="0"/>
+          <w:caps w:val="0"/>
+          <w:color w:val="333333"/>
+          <w:spacing w:val="0"/>
+          <w:sz w:val="21"/>
+          <w:szCs w:val="21"/>
+          <w:bdr w:val="none" w:color="auto" w:sz="0" w:space="0"/>
+          <w:shd w:val="clear" w:fill="FFFFFF"/>
+        </w:rPr>
+        <w:t xml:space="preserve">    }</w:t>
+      </w:r>
+    </w:p>
+    <w:p>
+      <w:pPr>
+        <w:pStyle w:val="3"/>
+        <w:keepNext w:val="0"/>
+        <w:keepLines w:val="0"/>
+        <w:widowControl/>
+        <w:suppressLineNumbers w:val="0"/>
+        <w:pBdr>
+          <w:top w:val="none" w:color="auto" w:sz="0" w:space="0"/>
+          <w:left w:val="none" w:color="auto" w:sz="0" w:space="0"/>
+          <w:bottom w:val="none" w:color="auto" w:sz="0" w:space="0"/>
+          <w:right w:val="none" w:color="auto" w:sz="0" w:space="0"/>
+        </w:pBdr>
+        <w:wordWrap w:val="0"/>
+        <w:spacing w:before="150" w:beforeAutospacing="0" w:after="150" w:afterAutospacing="0"/>
+        <w:ind w:right="0"/>
+        <w:rPr>
+          <w:rFonts w:hint="eastAsia" w:ascii="微软雅黑" w:hAnsi="微软雅黑" w:eastAsia="微软雅黑" w:cs="微软雅黑"/>
+          <w:i w:val="0"/>
+          <w:iCs w:val="0"/>
+          <w:caps w:val="0"/>
+          <w:color w:val="333333"/>
+          <w:spacing w:val="0"/>
+          <w:sz w:val="21"/>
+          <w:szCs w:val="21"/>
+          <w:bdr w:val="none" w:color="auto" w:sz="0" w:space="0"/>
+          <w:shd w:val="clear" w:fill="FFFFFF"/>
+        </w:rPr>
+      </w:pPr>
+      <w:r>
+        <w:rPr>
+          <w:rFonts w:hint="eastAsia" w:ascii="微软雅黑" w:hAnsi="微软雅黑" w:eastAsia="微软雅黑" w:cs="微软雅黑"/>
+          <w:i w:val="0"/>
+          <w:iCs w:val="0"/>
+          <w:caps w:val="0"/>
+          <w:color w:val="333333"/>
+          <w:spacing w:val="0"/>
+          <w:sz w:val="21"/>
+          <w:szCs w:val="21"/>
+          <w:bdr w:val="none" w:color="auto" w:sz="0" w:space="0"/>
+          <w:shd w:val="clear" w:fill="FFFFFF"/>
+        </w:rPr>
+        <w:t xml:space="preserve"> </w:t>
+      </w:r>
+    </w:p>
+    <w:p>
+      <w:pPr>
+        <w:pStyle w:val="3"/>
+        <w:keepNext w:val="0"/>
+        <w:keepLines w:val="0"/>
+        <w:widowControl/>
+        <w:suppressLineNumbers w:val="0"/>
+        <w:pBdr>
+          <w:top w:val="none" w:color="auto" w:sz="0" w:space="0"/>
+          <w:left w:val="none" w:color="auto" w:sz="0" w:space="0"/>
+          <w:bottom w:val="none" w:color="auto" w:sz="0" w:space="0"/>
+          <w:right w:val="none" w:color="auto" w:sz="0" w:space="0"/>
+        </w:pBdr>
+        <w:wordWrap w:val="0"/>
+        <w:spacing w:before="150" w:beforeAutospacing="0" w:after="150" w:afterAutospacing="0"/>
+        <w:ind w:right="0"/>
+        <w:rPr>
+          <w:rFonts w:hint="eastAsia" w:ascii="微软雅黑" w:hAnsi="微软雅黑" w:eastAsia="微软雅黑" w:cs="微软雅黑"/>
+          <w:i w:val="0"/>
+          <w:iCs w:val="0"/>
+          <w:caps w:val="0"/>
+          <w:color w:val="333333"/>
+          <w:spacing w:val="0"/>
+          <w:sz w:val="21"/>
+          <w:szCs w:val="21"/>
+          <w:bdr w:val="none" w:color="auto" w:sz="0" w:space="0"/>
+          <w:shd w:val="clear" w:fill="FFFFFF"/>
+        </w:rPr>
+      </w:pPr>
+      <w:r>
+        <w:rPr>
+          <w:rFonts w:hint="eastAsia" w:ascii="微软雅黑" w:hAnsi="微软雅黑" w:eastAsia="微软雅黑" w:cs="微软雅黑"/>
+          <w:i w:val="0"/>
+          <w:iCs w:val="0"/>
+          <w:caps w:val="0"/>
+          <w:color w:val="333333"/>
+          <w:spacing w:val="0"/>
+          <w:sz w:val="21"/>
+          <w:szCs w:val="21"/>
+          <w:bdr w:val="none" w:color="auto" w:sz="0" w:space="0"/>
+          <w:shd w:val="clear" w:fill="FFFFFF"/>
+        </w:rPr>
+        <w:t xml:space="preserve">    @Override</w:t>
+      </w:r>
+    </w:p>
+    <w:p>
+      <w:pPr>
+        <w:pStyle w:val="3"/>
+        <w:keepNext w:val="0"/>
+        <w:keepLines w:val="0"/>
+        <w:widowControl/>
+        <w:suppressLineNumbers w:val="0"/>
+        <w:pBdr>
+          <w:top w:val="none" w:color="auto" w:sz="0" w:space="0"/>
+          <w:left w:val="none" w:color="auto" w:sz="0" w:space="0"/>
+          <w:bottom w:val="none" w:color="auto" w:sz="0" w:space="0"/>
+          <w:right w:val="none" w:color="auto" w:sz="0" w:space="0"/>
+        </w:pBdr>
+        <w:wordWrap w:val="0"/>
+        <w:spacing w:before="150" w:beforeAutospacing="0" w:after="150" w:afterAutospacing="0"/>
+        <w:ind w:right="0"/>
+        <w:rPr>
+          <w:rFonts w:hint="eastAsia" w:ascii="微软雅黑" w:hAnsi="微软雅黑" w:eastAsia="微软雅黑" w:cs="微软雅黑"/>
+          <w:i w:val="0"/>
+          <w:iCs w:val="0"/>
+          <w:caps w:val="0"/>
+          <w:color w:val="333333"/>
+          <w:spacing w:val="0"/>
+          <w:sz w:val="21"/>
+          <w:szCs w:val="21"/>
+          <w:bdr w:val="none" w:color="auto" w:sz="0" w:space="0"/>
+          <w:shd w:val="clear" w:fill="FFFFFF"/>
+        </w:rPr>
+      </w:pPr>
+      <w:r>
+        <w:rPr>
+          <w:rFonts w:hint="eastAsia" w:ascii="微软雅黑" w:hAnsi="微软雅黑" w:eastAsia="微软雅黑" w:cs="微软雅黑"/>
+          <w:i w:val="0"/>
+          <w:iCs w:val="0"/>
+          <w:caps w:val="0"/>
+          <w:color w:val="333333"/>
+          <w:spacing w:val="0"/>
+          <w:sz w:val="21"/>
+          <w:szCs w:val="21"/>
+          <w:bdr w:val="none" w:color="auto" w:sz="0" w:space="0"/>
+          <w:shd w:val="clear" w:fill="FFFFFF"/>
+        </w:rPr>
+        <w:t xml:space="preserve">    void onOutputFormatChanged(MediaCodec mc, MediaFormat format) {</w:t>
+      </w:r>
+    </w:p>
+    <w:p>
+      <w:pPr>
+        <w:pStyle w:val="3"/>
+        <w:keepNext w:val="0"/>
+        <w:keepLines w:val="0"/>
+        <w:widowControl/>
+        <w:suppressLineNumbers w:val="0"/>
+        <w:pBdr>
+          <w:top w:val="none" w:color="auto" w:sz="0" w:space="0"/>
+          <w:left w:val="none" w:color="auto" w:sz="0" w:space="0"/>
+          <w:bottom w:val="none" w:color="auto" w:sz="0" w:space="0"/>
+          <w:right w:val="none" w:color="auto" w:sz="0" w:space="0"/>
+        </w:pBdr>
+        <w:wordWrap w:val="0"/>
+        <w:spacing w:before="150" w:beforeAutospacing="0" w:after="150" w:afterAutospacing="0"/>
+        <w:ind w:right="0"/>
+        <w:rPr>
+          <w:rFonts w:hint="eastAsia" w:ascii="微软雅黑" w:hAnsi="微软雅黑" w:eastAsia="微软雅黑" w:cs="微软雅黑"/>
+          <w:i w:val="0"/>
+          <w:iCs w:val="0"/>
+          <w:caps w:val="0"/>
+          <w:color w:val="333333"/>
+          <w:spacing w:val="0"/>
+          <w:sz w:val="21"/>
+          <w:szCs w:val="21"/>
+          <w:bdr w:val="none" w:color="auto" w:sz="0" w:space="0"/>
+          <w:shd w:val="clear" w:fill="FFFFFF"/>
+        </w:rPr>
+      </w:pPr>
+      <w:r>
+        <w:rPr>
+          <w:rFonts w:hint="eastAsia" w:ascii="微软雅黑" w:hAnsi="微软雅黑" w:eastAsia="微软雅黑" w:cs="微软雅黑"/>
+          <w:i w:val="0"/>
+          <w:iCs w:val="0"/>
+          <w:caps w:val="0"/>
+          <w:color w:val="333333"/>
+          <w:spacing w:val="0"/>
+          <w:sz w:val="21"/>
+          <w:szCs w:val="21"/>
+          <w:bdr w:val="none" w:color="auto" w:sz="0" w:space="0"/>
+          <w:shd w:val="clear" w:fill="FFFFFF"/>
+        </w:rPr>
+        <w:t xml:space="preserve">        // 后续数据将使用新 format</w:t>
+      </w:r>
+    </w:p>
+    <w:p>
+      <w:pPr>
+        <w:pStyle w:val="3"/>
+        <w:keepNext w:val="0"/>
+        <w:keepLines w:val="0"/>
+        <w:widowControl/>
+        <w:suppressLineNumbers w:val="0"/>
+        <w:pBdr>
+          <w:top w:val="none" w:color="auto" w:sz="0" w:space="0"/>
+          <w:left w:val="none" w:color="auto" w:sz="0" w:space="0"/>
+          <w:bottom w:val="none" w:color="auto" w:sz="0" w:space="0"/>
+          <w:right w:val="none" w:color="auto" w:sz="0" w:space="0"/>
+        </w:pBdr>
+        <w:wordWrap w:val="0"/>
+        <w:spacing w:before="150" w:beforeAutospacing="0" w:after="150" w:afterAutospacing="0"/>
+        <w:ind w:right="0"/>
+        <w:rPr>
+          <w:rFonts w:hint="eastAsia" w:ascii="微软雅黑" w:hAnsi="微软雅黑" w:eastAsia="微软雅黑" w:cs="微软雅黑"/>
+          <w:i w:val="0"/>
+          <w:iCs w:val="0"/>
+          <w:caps w:val="0"/>
+          <w:color w:val="333333"/>
+          <w:spacing w:val="0"/>
+          <w:sz w:val="21"/>
+          <w:szCs w:val="21"/>
+          <w:bdr w:val="none" w:color="auto" w:sz="0" w:space="0"/>
+          <w:shd w:val="clear" w:fill="FFFFFF"/>
+        </w:rPr>
+      </w:pPr>
+      <w:r>
+        <w:rPr>
+          <w:rFonts w:hint="eastAsia" w:ascii="微软雅黑" w:hAnsi="微软雅黑" w:eastAsia="微软雅黑" w:cs="微软雅黑"/>
+          <w:i w:val="0"/>
+          <w:iCs w:val="0"/>
+          <w:caps w:val="0"/>
+          <w:color w:val="333333"/>
+          <w:spacing w:val="0"/>
+          <w:sz w:val="21"/>
+          <w:szCs w:val="21"/>
+          <w:bdr w:val="none" w:color="auto" w:sz="0" w:space="0"/>
+          <w:shd w:val="clear" w:fill="FFFFFF"/>
+        </w:rPr>
+        <w:t xml:space="preserve">        // 使用 getOutputFormat 方法获取了 MediaFormat 后，该回调可省略</w:t>
+      </w:r>
+    </w:p>
+    <w:p>
+      <w:pPr>
+        <w:pStyle w:val="3"/>
+        <w:keepNext w:val="0"/>
+        <w:keepLines w:val="0"/>
+        <w:widowControl/>
+        <w:suppressLineNumbers w:val="0"/>
+        <w:pBdr>
+          <w:top w:val="none" w:color="auto" w:sz="0" w:space="0"/>
+          <w:left w:val="none" w:color="auto" w:sz="0" w:space="0"/>
+          <w:bottom w:val="none" w:color="auto" w:sz="0" w:space="0"/>
+          <w:right w:val="none" w:color="auto" w:sz="0" w:space="0"/>
+        </w:pBdr>
+        <w:wordWrap w:val="0"/>
+        <w:spacing w:before="150" w:beforeAutospacing="0" w:after="150" w:afterAutospacing="0"/>
+        <w:ind w:right="0"/>
+        <w:rPr>
+          <w:rFonts w:hint="eastAsia" w:ascii="微软雅黑" w:hAnsi="微软雅黑" w:eastAsia="微软雅黑" w:cs="微软雅黑"/>
+          <w:i w:val="0"/>
+          <w:iCs w:val="0"/>
+          <w:caps w:val="0"/>
+          <w:color w:val="333333"/>
+          <w:spacing w:val="0"/>
+          <w:sz w:val="21"/>
+          <w:szCs w:val="21"/>
+          <w:bdr w:val="none" w:color="auto" w:sz="0" w:space="0"/>
+          <w:shd w:val="clear" w:fill="FFFFFF"/>
+        </w:rPr>
+      </w:pPr>
+      <w:r>
+        <w:rPr>
+          <w:rFonts w:hint="eastAsia" w:ascii="微软雅黑" w:hAnsi="微软雅黑" w:eastAsia="微软雅黑" w:cs="微软雅黑"/>
+          <w:i w:val="0"/>
+          <w:iCs w:val="0"/>
+          <w:caps w:val="0"/>
+          <w:color w:val="333333"/>
+          <w:spacing w:val="0"/>
+          <w:sz w:val="21"/>
+          <w:szCs w:val="21"/>
+          <w:bdr w:val="none" w:color="auto" w:sz="0" w:space="0"/>
+          <w:shd w:val="clear" w:fill="FFFFFF"/>
+        </w:rPr>
+        <w:t xml:space="preserve">        mOutputFormat = format;</w:t>
+      </w:r>
+    </w:p>
+    <w:p>
+      <w:pPr>
+        <w:pStyle w:val="3"/>
+        <w:keepNext w:val="0"/>
+        <w:keepLines w:val="0"/>
+        <w:widowControl/>
+        <w:suppressLineNumbers w:val="0"/>
+        <w:pBdr>
+          <w:top w:val="none" w:color="auto" w:sz="0" w:space="0"/>
+          <w:left w:val="none" w:color="auto" w:sz="0" w:space="0"/>
+          <w:bottom w:val="none" w:color="auto" w:sz="0" w:space="0"/>
+          <w:right w:val="none" w:color="auto" w:sz="0" w:space="0"/>
+        </w:pBdr>
+        <w:wordWrap w:val="0"/>
+        <w:spacing w:before="150" w:beforeAutospacing="0" w:after="150" w:afterAutospacing="0"/>
+        <w:ind w:right="0"/>
+        <w:rPr>
+          <w:rFonts w:hint="eastAsia" w:ascii="微软雅黑" w:hAnsi="微软雅黑" w:eastAsia="微软雅黑" w:cs="微软雅黑"/>
+          <w:i w:val="0"/>
+          <w:iCs w:val="0"/>
+          <w:caps w:val="0"/>
+          <w:color w:val="333333"/>
+          <w:spacing w:val="0"/>
+          <w:sz w:val="21"/>
+          <w:szCs w:val="21"/>
+          <w:bdr w:val="none" w:color="auto" w:sz="0" w:space="0"/>
+          <w:shd w:val="clear" w:fill="FFFFFF"/>
+        </w:rPr>
+      </w:pPr>
+      <w:r>
+        <w:rPr>
+          <w:rFonts w:hint="eastAsia" w:ascii="微软雅黑" w:hAnsi="微软雅黑" w:eastAsia="微软雅黑" w:cs="微软雅黑"/>
+          <w:i w:val="0"/>
+          <w:iCs w:val="0"/>
+          <w:caps w:val="0"/>
+          <w:color w:val="333333"/>
+          <w:spacing w:val="0"/>
+          <w:sz w:val="21"/>
+          <w:szCs w:val="21"/>
+          <w:bdr w:val="none" w:color="auto" w:sz="0" w:space="0"/>
+          <w:shd w:val="clear" w:fill="FFFFFF"/>
+        </w:rPr>
+        <w:t xml:space="preserve">    }</w:t>
+      </w:r>
+    </w:p>
+    <w:p>
+      <w:pPr>
+        <w:pStyle w:val="3"/>
+        <w:keepNext w:val="0"/>
+        <w:keepLines w:val="0"/>
+        <w:widowControl/>
+        <w:suppressLineNumbers w:val="0"/>
+        <w:pBdr>
+          <w:top w:val="none" w:color="auto" w:sz="0" w:space="0"/>
+          <w:left w:val="none" w:color="auto" w:sz="0" w:space="0"/>
+          <w:bottom w:val="none" w:color="auto" w:sz="0" w:space="0"/>
+          <w:right w:val="none" w:color="auto" w:sz="0" w:space="0"/>
+        </w:pBdr>
+        <w:wordWrap w:val="0"/>
+        <w:spacing w:before="150" w:beforeAutospacing="0" w:after="150" w:afterAutospacing="0"/>
+        <w:ind w:right="0"/>
+        <w:rPr>
+          <w:rFonts w:hint="eastAsia" w:ascii="微软雅黑" w:hAnsi="微软雅黑" w:eastAsia="微软雅黑" w:cs="微软雅黑"/>
+          <w:i w:val="0"/>
+          <w:iCs w:val="0"/>
+          <w:caps w:val="0"/>
+          <w:color w:val="333333"/>
+          <w:spacing w:val="0"/>
+          <w:sz w:val="21"/>
+          <w:szCs w:val="21"/>
+          <w:bdr w:val="none" w:color="auto" w:sz="0" w:space="0"/>
+          <w:shd w:val="clear" w:fill="FFFFFF"/>
+        </w:rPr>
+      </w:pPr>
+      <w:r>
+        <w:rPr>
+          <w:rFonts w:hint="eastAsia" w:ascii="微软雅黑" w:hAnsi="微软雅黑" w:eastAsia="微软雅黑" w:cs="微软雅黑"/>
+          <w:i w:val="0"/>
+          <w:iCs w:val="0"/>
+          <w:caps w:val="0"/>
+          <w:color w:val="333333"/>
+          <w:spacing w:val="0"/>
+          <w:sz w:val="21"/>
+          <w:szCs w:val="21"/>
+          <w:bdr w:val="none" w:color="auto" w:sz="0" w:space="0"/>
+          <w:shd w:val="clear" w:fill="FFFFFF"/>
+        </w:rPr>
+        <w:t xml:space="preserve"> </w:t>
+      </w:r>
+    </w:p>
+    <w:p>
+      <w:pPr>
+        <w:pStyle w:val="3"/>
+        <w:keepNext w:val="0"/>
+        <w:keepLines w:val="0"/>
+        <w:widowControl/>
+        <w:suppressLineNumbers w:val="0"/>
+        <w:pBdr>
+          <w:top w:val="none" w:color="auto" w:sz="0" w:space="0"/>
+          <w:left w:val="none" w:color="auto" w:sz="0" w:space="0"/>
+          <w:bottom w:val="none" w:color="auto" w:sz="0" w:space="0"/>
+          <w:right w:val="none" w:color="auto" w:sz="0" w:space="0"/>
+        </w:pBdr>
+        <w:wordWrap w:val="0"/>
+        <w:spacing w:before="150" w:beforeAutospacing="0" w:after="150" w:afterAutospacing="0"/>
+        <w:ind w:right="0"/>
+        <w:rPr>
+          <w:rFonts w:hint="eastAsia" w:ascii="微软雅黑" w:hAnsi="微软雅黑" w:eastAsia="微软雅黑" w:cs="微软雅黑"/>
+          <w:i w:val="0"/>
+          <w:iCs w:val="0"/>
+          <w:caps w:val="0"/>
+          <w:color w:val="333333"/>
+          <w:spacing w:val="0"/>
+          <w:sz w:val="21"/>
+          <w:szCs w:val="21"/>
+          <w:bdr w:val="none" w:color="auto" w:sz="0" w:space="0"/>
+          <w:shd w:val="clear" w:fill="FFFFFF"/>
+        </w:rPr>
+      </w:pPr>
+      <w:r>
+        <w:rPr>
+          <w:rFonts w:hint="eastAsia" w:ascii="微软雅黑" w:hAnsi="微软雅黑" w:eastAsia="微软雅黑" w:cs="微软雅黑"/>
+          <w:i w:val="0"/>
+          <w:iCs w:val="0"/>
+          <w:caps w:val="0"/>
+          <w:color w:val="333333"/>
+          <w:spacing w:val="0"/>
+          <w:sz w:val="21"/>
+          <w:szCs w:val="21"/>
+          <w:bdr w:val="none" w:color="auto" w:sz="0" w:space="0"/>
+          <w:shd w:val="clear" w:fill="FFFFFF"/>
+        </w:rPr>
+        <w:t xml:space="preserve">    @Override</w:t>
+      </w:r>
+    </w:p>
+    <w:p>
+      <w:pPr>
+        <w:pStyle w:val="3"/>
+        <w:keepNext w:val="0"/>
+        <w:keepLines w:val="0"/>
+        <w:widowControl/>
+        <w:suppressLineNumbers w:val="0"/>
+        <w:pBdr>
+          <w:top w:val="none" w:color="auto" w:sz="0" w:space="0"/>
+          <w:left w:val="none" w:color="auto" w:sz="0" w:space="0"/>
+          <w:bottom w:val="none" w:color="auto" w:sz="0" w:space="0"/>
+          <w:right w:val="none" w:color="auto" w:sz="0" w:space="0"/>
+        </w:pBdr>
+        <w:wordWrap w:val="0"/>
+        <w:spacing w:before="150" w:beforeAutospacing="0" w:after="150" w:afterAutospacing="0"/>
+        <w:ind w:right="0"/>
+        <w:rPr>
+          <w:rFonts w:hint="eastAsia" w:ascii="微软雅黑" w:hAnsi="微软雅黑" w:eastAsia="微软雅黑" w:cs="微软雅黑"/>
+          <w:i w:val="0"/>
+          <w:iCs w:val="0"/>
+          <w:caps w:val="0"/>
+          <w:color w:val="333333"/>
+          <w:spacing w:val="0"/>
+          <w:sz w:val="21"/>
+          <w:szCs w:val="21"/>
+          <w:bdr w:val="none" w:color="auto" w:sz="0" w:space="0"/>
+          <w:shd w:val="clear" w:fill="FFFFFF"/>
+        </w:rPr>
+      </w:pPr>
+      <w:r>
+        <w:rPr>
+          <w:rFonts w:hint="eastAsia" w:ascii="微软雅黑" w:hAnsi="微软雅黑" w:eastAsia="微软雅黑" w:cs="微软雅黑"/>
+          <w:i w:val="0"/>
+          <w:iCs w:val="0"/>
+          <w:caps w:val="0"/>
+          <w:color w:val="333333"/>
+          <w:spacing w:val="0"/>
+          <w:sz w:val="21"/>
+          <w:szCs w:val="21"/>
+          <w:bdr w:val="none" w:color="auto" w:sz="0" w:space="0"/>
+          <w:shd w:val="clear" w:fill="FFFFFF"/>
+        </w:rPr>
+        <w:t xml:space="preserve">    void onError(…) {</w:t>
+      </w:r>
+    </w:p>
+    <w:p>
+      <w:pPr>
+        <w:pStyle w:val="3"/>
+        <w:keepNext w:val="0"/>
+        <w:keepLines w:val="0"/>
+        <w:widowControl/>
+        <w:suppressLineNumbers w:val="0"/>
+        <w:pBdr>
+          <w:top w:val="none" w:color="auto" w:sz="0" w:space="0"/>
+          <w:left w:val="none" w:color="auto" w:sz="0" w:space="0"/>
+          <w:bottom w:val="none" w:color="auto" w:sz="0" w:space="0"/>
+          <w:right w:val="none" w:color="auto" w:sz="0" w:space="0"/>
+        </w:pBdr>
+        <w:wordWrap w:val="0"/>
+        <w:spacing w:before="150" w:beforeAutospacing="0" w:after="150" w:afterAutospacing="0"/>
+        <w:ind w:right="0"/>
+        <w:rPr>
+          <w:rFonts w:hint="eastAsia" w:ascii="微软雅黑" w:hAnsi="微软雅黑" w:eastAsia="微软雅黑" w:cs="微软雅黑"/>
+          <w:i w:val="0"/>
+          <w:iCs w:val="0"/>
+          <w:caps w:val="0"/>
+          <w:color w:val="333333"/>
+          <w:spacing w:val="0"/>
+          <w:sz w:val="21"/>
+          <w:szCs w:val="21"/>
+          <w:bdr w:val="none" w:color="auto" w:sz="0" w:space="0"/>
+          <w:shd w:val="clear" w:fill="FFFFFF"/>
+        </w:rPr>
+      </w:pPr>
+      <w:r>
+        <w:rPr>
+          <w:rFonts w:hint="eastAsia" w:ascii="微软雅黑" w:hAnsi="微软雅黑" w:eastAsia="微软雅黑" w:cs="微软雅黑"/>
+          <w:i w:val="0"/>
+          <w:iCs w:val="0"/>
+          <w:caps w:val="0"/>
+          <w:color w:val="333333"/>
+          <w:spacing w:val="0"/>
+          <w:sz w:val="21"/>
+          <w:szCs w:val="21"/>
+          <w:bdr w:val="none" w:color="auto" w:sz="0" w:space="0"/>
+          <w:shd w:val="clear" w:fill="FFFFFF"/>
+        </w:rPr>
+        <w:t xml:space="preserve">        // 错误处理省略</w:t>
+      </w:r>
+    </w:p>
+    <w:p>
+      <w:pPr>
+        <w:pStyle w:val="3"/>
+        <w:keepNext w:val="0"/>
+        <w:keepLines w:val="0"/>
+        <w:widowControl/>
+        <w:suppressLineNumbers w:val="0"/>
+        <w:pBdr>
+          <w:top w:val="none" w:color="auto" w:sz="0" w:space="0"/>
+          <w:left w:val="none" w:color="auto" w:sz="0" w:space="0"/>
+          <w:bottom w:val="none" w:color="auto" w:sz="0" w:space="0"/>
+          <w:right w:val="none" w:color="auto" w:sz="0" w:space="0"/>
+        </w:pBdr>
+        <w:wordWrap w:val="0"/>
+        <w:spacing w:before="150" w:beforeAutospacing="0" w:after="150" w:afterAutospacing="0"/>
+        <w:ind w:right="0"/>
+        <w:rPr>
+          <w:rFonts w:hint="eastAsia" w:ascii="微软雅黑" w:hAnsi="微软雅黑" w:eastAsia="微软雅黑" w:cs="微软雅黑"/>
+          <w:i w:val="0"/>
+          <w:iCs w:val="0"/>
+          <w:caps w:val="0"/>
+          <w:color w:val="333333"/>
+          <w:spacing w:val="0"/>
+          <w:sz w:val="21"/>
+          <w:szCs w:val="21"/>
+          <w:bdr w:val="none" w:color="auto" w:sz="0" w:space="0"/>
+          <w:shd w:val="clear" w:fill="FFFFFF"/>
+        </w:rPr>
+      </w:pPr>
+      <w:r>
+        <w:rPr>
+          <w:rFonts w:hint="eastAsia" w:ascii="微软雅黑" w:hAnsi="微软雅黑" w:eastAsia="微软雅黑" w:cs="微软雅黑"/>
+          <w:i w:val="0"/>
+          <w:iCs w:val="0"/>
+          <w:caps w:val="0"/>
+          <w:color w:val="333333"/>
+          <w:spacing w:val="0"/>
+          <w:sz w:val="21"/>
+          <w:szCs w:val="21"/>
+          <w:bdr w:val="none" w:color="auto" w:sz="0" w:space="0"/>
+          <w:shd w:val="clear" w:fill="FFFFFF"/>
+        </w:rPr>
+        <w:t xml:space="preserve">    }</w:t>
+      </w:r>
+    </w:p>
+    <w:p>
+      <w:pPr>
+        <w:pStyle w:val="3"/>
+        <w:keepNext w:val="0"/>
+        <w:keepLines w:val="0"/>
+        <w:widowControl/>
+        <w:suppressLineNumbers w:val="0"/>
+        <w:pBdr>
+          <w:top w:val="none" w:color="auto" w:sz="0" w:space="0"/>
+          <w:left w:val="none" w:color="auto" w:sz="0" w:space="0"/>
+          <w:bottom w:val="none" w:color="auto" w:sz="0" w:space="0"/>
+          <w:right w:val="none" w:color="auto" w:sz="0" w:space="0"/>
+        </w:pBdr>
+        <w:wordWrap w:val="0"/>
+        <w:spacing w:before="150" w:beforeAutospacing="0" w:after="150" w:afterAutospacing="0"/>
+        <w:ind w:right="0"/>
+        <w:rPr>
+          <w:rFonts w:hint="eastAsia" w:ascii="微软雅黑" w:hAnsi="微软雅黑" w:eastAsia="微软雅黑" w:cs="微软雅黑"/>
+          <w:i w:val="0"/>
+          <w:iCs w:val="0"/>
+          <w:caps w:val="0"/>
+          <w:color w:val="333333"/>
+          <w:spacing w:val="0"/>
+          <w:sz w:val="21"/>
+          <w:szCs w:val="21"/>
+          <w:bdr w:val="none" w:color="auto" w:sz="0" w:space="0"/>
+          <w:shd w:val="clear" w:fill="FFFFFF"/>
+        </w:rPr>
+      </w:pPr>
+      <w:r>
+        <w:rPr>
+          <w:rFonts w:hint="eastAsia" w:ascii="微软雅黑" w:hAnsi="微软雅黑" w:eastAsia="微软雅黑" w:cs="微软雅黑"/>
+          <w:i w:val="0"/>
+          <w:iCs w:val="0"/>
+          <w:caps w:val="0"/>
+          <w:color w:val="333333"/>
+          <w:spacing w:val="0"/>
+          <w:sz w:val="21"/>
+          <w:szCs w:val="21"/>
+          <w:bdr w:val="none" w:color="auto" w:sz="0" w:space="0"/>
+          <w:shd w:val="clear" w:fill="FFFFFF"/>
+        </w:rPr>
+        <w:t xml:space="preserve">    @Override</w:t>
+      </w:r>
+    </w:p>
+    <w:p>
+      <w:pPr>
+        <w:pStyle w:val="3"/>
+        <w:keepNext w:val="0"/>
+        <w:keepLines w:val="0"/>
+        <w:widowControl/>
+        <w:suppressLineNumbers w:val="0"/>
+        <w:pBdr>
+          <w:top w:val="none" w:color="auto" w:sz="0" w:space="0"/>
+          <w:left w:val="none" w:color="auto" w:sz="0" w:space="0"/>
+          <w:bottom w:val="none" w:color="auto" w:sz="0" w:space="0"/>
+          <w:right w:val="none" w:color="auto" w:sz="0" w:space="0"/>
+        </w:pBdr>
+        <w:wordWrap w:val="0"/>
+        <w:spacing w:before="150" w:beforeAutospacing="0" w:after="150" w:afterAutospacing="0"/>
+        <w:ind w:right="0"/>
+        <w:rPr>
+          <w:rFonts w:hint="eastAsia" w:ascii="微软雅黑" w:hAnsi="微软雅黑" w:eastAsia="微软雅黑" w:cs="微软雅黑"/>
+          <w:i w:val="0"/>
+          <w:iCs w:val="0"/>
+          <w:caps w:val="0"/>
+          <w:color w:val="333333"/>
+          <w:spacing w:val="0"/>
+          <w:sz w:val="21"/>
+          <w:szCs w:val="21"/>
+          <w:bdr w:val="none" w:color="auto" w:sz="0" w:space="0"/>
+          <w:shd w:val="clear" w:fill="FFFFFF"/>
+        </w:rPr>
+      </w:pPr>
+      <w:r>
+        <w:rPr>
+          <w:rFonts w:hint="eastAsia" w:ascii="微软雅黑" w:hAnsi="微软雅黑" w:eastAsia="微软雅黑" w:cs="微软雅黑"/>
+          <w:i w:val="0"/>
+          <w:iCs w:val="0"/>
+          <w:caps w:val="0"/>
+          <w:color w:val="333333"/>
+          <w:spacing w:val="0"/>
+          <w:sz w:val="21"/>
+          <w:szCs w:val="21"/>
+          <w:bdr w:val="none" w:color="auto" w:sz="0" w:space="0"/>
+          <w:shd w:val="clear" w:fill="FFFFFF"/>
+        </w:rPr>
+        <w:t xml:space="preserve">    void onCryptoError(…) {</w:t>
+      </w:r>
+    </w:p>
+    <w:p>
+      <w:pPr>
+        <w:pStyle w:val="3"/>
+        <w:keepNext w:val="0"/>
+        <w:keepLines w:val="0"/>
+        <w:widowControl/>
+        <w:suppressLineNumbers w:val="0"/>
+        <w:pBdr>
+          <w:top w:val="none" w:color="auto" w:sz="0" w:space="0"/>
+          <w:left w:val="none" w:color="auto" w:sz="0" w:space="0"/>
+          <w:bottom w:val="none" w:color="auto" w:sz="0" w:space="0"/>
+          <w:right w:val="none" w:color="auto" w:sz="0" w:space="0"/>
+        </w:pBdr>
+        <w:wordWrap w:val="0"/>
+        <w:spacing w:before="150" w:beforeAutospacing="0" w:after="150" w:afterAutospacing="0"/>
+        <w:ind w:right="0"/>
+        <w:rPr>
+          <w:rFonts w:hint="eastAsia" w:ascii="微软雅黑" w:hAnsi="微软雅黑" w:eastAsia="微软雅黑" w:cs="微软雅黑"/>
+          <w:i w:val="0"/>
+          <w:iCs w:val="0"/>
+          <w:caps w:val="0"/>
+          <w:color w:val="333333"/>
+          <w:spacing w:val="0"/>
+          <w:sz w:val="21"/>
+          <w:szCs w:val="21"/>
+          <w:bdr w:val="none" w:color="auto" w:sz="0" w:space="0"/>
+          <w:shd w:val="clear" w:fill="FFFFFF"/>
+        </w:rPr>
+      </w:pPr>
+      <w:r>
+        <w:rPr>
+          <w:rFonts w:hint="eastAsia" w:ascii="微软雅黑" w:hAnsi="微软雅黑" w:eastAsia="微软雅黑" w:cs="微软雅黑"/>
+          <w:i w:val="0"/>
+          <w:iCs w:val="0"/>
+          <w:caps w:val="0"/>
+          <w:color w:val="333333"/>
+          <w:spacing w:val="0"/>
+          <w:sz w:val="21"/>
+          <w:szCs w:val="21"/>
+          <w:bdr w:val="none" w:color="auto" w:sz="0" w:space="0"/>
+          <w:shd w:val="clear" w:fill="FFFFFF"/>
+        </w:rPr>
+        <w:t xml:space="preserve">        // 解密错误省略</w:t>
+      </w:r>
+    </w:p>
+    <w:p>
+      <w:pPr>
+        <w:pStyle w:val="3"/>
+        <w:keepNext w:val="0"/>
+        <w:keepLines w:val="0"/>
+        <w:widowControl/>
+        <w:suppressLineNumbers w:val="0"/>
+        <w:pBdr>
+          <w:top w:val="none" w:color="auto" w:sz="0" w:space="0"/>
+          <w:left w:val="none" w:color="auto" w:sz="0" w:space="0"/>
+          <w:bottom w:val="none" w:color="auto" w:sz="0" w:space="0"/>
+          <w:right w:val="none" w:color="auto" w:sz="0" w:space="0"/>
+        </w:pBdr>
+        <w:wordWrap w:val="0"/>
+        <w:spacing w:before="150" w:beforeAutospacing="0" w:after="150" w:afterAutospacing="0"/>
+        <w:ind w:right="0"/>
+        <w:rPr>
+          <w:rFonts w:hint="eastAsia" w:ascii="微软雅黑" w:hAnsi="微软雅黑" w:eastAsia="微软雅黑" w:cs="微软雅黑"/>
+          <w:i w:val="0"/>
+          <w:iCs w:val="0"/>
+          <w:caps w:val="0"/>
+          <w:color w:val="333333"/>
+          <w:spacing w:val="0"/>
+          <w:sz w:val="21"/>
+          <w:szCs w:val="21"/>
+          <w:bdr w:val="none" w:color="auto" w:sz="0" w:space="0"/>
+          <w:shd w:val="clear" w:fill="FFFFFF"/>
+        </w:rPr>
+      </w:pPr>
+      <w:r>
+        <w:rPr>
+          <w:rFonts w:hint="eastAsia" w:ascii="微软雅黑" w:hAnsi="微软雅黑" w:eastAsia="微软雅黑" w:cs="微软雅黑"/>
+          <w:i w:val="0"/>
+          <w:iCs w:val="0"/>
+          <w:caps w:val="0"/>
+          <w:color w:val="333333"/>
+          <w:spacing w:val="0"/>
+          <w:sz w:val="21"/>
+          <w:szCs w:val="21"/>
+          <w:bdr w:val="none" w:color="auto" w:sz="0" w:space="0"/>
+          <w:shd w:val="clear" w:fill="FFFFFF"/>
+        </w:rPr>
+        <w:t xml:space="preserve">    }</w:t>
+      </w:r>
+    </w:p>
+    <w:p>
+      <w:pPr>
+        <w:pStyle w:val="3"/>
+        <w:keepNext w:val="0"/>
+        <w:keepLines w:val="0"/>
+        <w:widowControl/>
+        <w:suppressLineNumbers w:val="0"/>
+        <w:pBdr>
+          <w:top w:val="none" w:color="auto" w:sz="0" w:space="0"/>
+          <w:left w:val="none" w:color="auto" w:sz="0" w:space="0"/>
+          <w:bottom w:val="none" w:color="auto" w:sz="0" w:space="0"/>
+          <w:right w:val="none" w:color="auto" w:sz="0" w:space="0"/>
+        </w:pBdr>
+        <w:wordWrap w:val="0"/>
+        <w:spacing w:before="150" w:beforeAutospacing="0" w:after="150" w:afterAutospacing="0"/>
+        <w:ind w:right="0"/>
+        <w:rPr>
+          <w:rFonts w:hint="eastAsia" w:ascii="微软雅黑" w:hAnsi="微软雅黑" w:eastAsia="微软雅黑" w:cs="微软雅黑"/>
+          <w:i w:val="0"/>
+          <w:iCs w:val="0"/>
+          <w:caps w:val="0"/>
+          <w:color w:val="333333"/>
+          <w:spacing w:val="0"/>
+          <w:sz w:val="21"/>
+          <w:szCs w:val="21"/>
+          <w:bdr w:val="none" w:color="auto" w:sz="0" w:space="0"/>
+          <w:shd w:val="clear" w:fill="FFFFFF"/>
+        </w:rPr>
+      </w:pPr>
+      <w:r>
+        <w:rPr>
+          <w:rFonts w:hint="eastAsia" w:ascii="微软雅黑" w:hAnsi="微软雅黑" w:eastAsia="微软雅黑" w:cs="微软雅黑"/>
+          <w:i w:val="0"/>
+          <w:iCs w:val="0"/>
+          <w:caps w:val="0"/>
+          <w:color w:val="333333"/>
+          <w:spacing w:val="0"/>
+          <w:sz w:val="21"/>
+          <w:szCs w:val="21"/>
+          <w:bdr w:val="none" w:color="auto" w:sz="0" w:space="0"/>
+          <w:shd w:val="clear" w:fill="FFFFFF"/>
+        </w:rPr>
+        <w:t xml:space="preserve"> });</w:t>
+      </w:r>
+    </w:p>
+    <w:p>
+      <w:pPr>
+        <w:pStyle w:val="3"/>
+        <w:keepNext w:val="0"/>
+        <w:keepLines w:val="0"/>
+        <w:widowControl/>
+        <w:suppressLineNumbers w:val="0"/>
+        <w:pBdr>
+          <w:top w:val="none" w:color="auto" w:sz="0" w:space="0"/>
+          <w:left w:val="none" w:color="auto" w:sz="0" w:space="0"/>
+          <w:bottom w:val="none" w:color="auto" w:sz="0" w:space="0"/>
+          <w:right w:val="none" w:color="auto" w:sz="0" w:space="0"/>
+        </w:pBdr>
+        <w:wordWrap w:val="0"/>
+        <w:spacing w:before="150" w:beforeAutospacing="0" w:after="150" w:afterAutospacing="0"/>
+        <w:ind w:right="0"/>
+        <w:rPr>
+          <w:rFonts w:hint="eastAsia" w:ascii="微软雅黑" w:hAnsi="微软雅黑" w:eastAsia="微软雅黑" w:cs="微软雅黑"/>
+          <w:i w:val="0"/>
+          <w:iCs w:val="0"/>
+          <w:caps w:val="0"/>
+          <w:color w:val="333333"/>
+          <w:spacing w:val="0"/>
+          <w:sz w:val="21"/>
+          <w:szCs w:val="21"/>
+          <w:bdr w:val="none" w:color="auto" w:sz="0" w:space="0"/>
+          <w:shd w:val="clear" w:fill="FFFFFF"/>
+        </w:rPr>
+      </w:pPr>
+      <w:r>
+        <w:rPr>
+          <w:rFonts w:hint="eastAsia" w:ascii="微软雅黑" w:hAnsi="微软雅黑" w:eastAsia="微软雅黑" w:cs="微软雅黑"/>
+          <w:i w:val="0"/>
+          <w:iCs w:val="0"/>
+          <w:caps w:val="0"/>
+          <w:color w:val="333333"/>
+          <w:spacing w:val="0"/>
+          <w:sz w:val="21"/>
+          <w:szCs w:val="21"/>
+          <w:bdr w:val="none" w:color="auto" w:sz="0" w:space="0"/>
+          <w:shd w:val="clear" w:fill="FFFFFF"/>
+        </w:rPr>
+        <w:t>// 3. 配置 MediaCodec</w:t>
+      </w:r>
+    </w:p>
+    <w:p>
+      <w:pPr>
+        <w:pStyle w:val="3"/>
+        <w:keepNext w:val="0"/>
+        <w:keepLines w:val="0"/>
+        <w:widowControl/>
+        <w:suppressLineNumbers w:val="0"/>
+        <w:pBdr>
+          <w:top w:val="none" w:color="auto" w:sz="0" w:space="0"/>
+          <w:left w:val="none" w:color="auto" w:sz="0" w:space="0"/>
+          <w:bottom w:val="none" w:color="auto" w:sz="0" w:space="0"/>
+          <w:right w:val="none" w:color="auto" w:sz="0" w:space="0"/>
+        </w:pBdr>
+        <w:wordWrap w:val="0"/>
+        <w:spacing w:before="150" w:beforeAutospacing="0" w:after="150" w:afterAutospacing="0"/>
+        <w:ind w:right="0"/>
+        <w:rPr>
+          <w:rFonts w:hint="eastAsia" w:ascii="微软雅黑" w:hAnsi="微软雅黑" w:eastAsia="微软雅黑" w:cs="微软雅黑"/>
+          <w:i w:val="0"/>
+          <w:iCs w:val="0"/>
+          <w:caps w:val="0"/>
+          <w:color w:val="333333"/>
+          <w:spacing w:val="0"/>
+          <w:sz w:val="21"/>
+          <w:szCs w:val="21"/>
+          <w:bdr w:val="none" w:color="auto" w:sz="0" w:space="0"/>
+          <w:shd w:val="clear" w:fill="FFFFFF"/>
+        </w:rPr>
+      </w:pPr>
+      <w:r>
+        <w:rPr>
+          <w:rFonts w:hint="eastAsia" w:ascii="微软雅黑" w:hAnsi="微软雅黑" w:eastAsia="微软雅黑" w:cs="微软雅黑"/>
+          <w:i w:val="0"/>
+          <w:iCs w:val="0"/>
+          <w:caps w:val="0"/>
+          <w:color w:val="333333"/>
+          <w:spacing w:val="0"/>
+          <w:sz w:val="21"/>
+          <w:szCs w:val="21"/>
+          <w:bdr w:val="none" w:color="auto" w:sz="0" w:space="0"/>
+          <w:shd w:val="clear" w:fill="FFFFFF"/>
+        </w:rPr>
+        <w:t>codec.configure(format, …);</w:t>
+      </w:r>
+    </w:p>
+    <w:p>
+      <w:pPr>
+        <w:pStyle w:val="3"/>
+        <w:keepNext w:val="0"/>
+        <w:keepLines w:val="0"/>
+        <w:widowControl/>
+        <w:suppressLineNumbers w:val="0"/>
+        <w:pBdr>
+          <w:top w:val="none" w:color="auto" w:sz="0" w:space="0"/>
+          <w:left w:val="none" w:color="auto" w:sz="0" w:space="0"/>
+          <w:bottom w:val="none" w:color="auto" w:sz="0" w:space="0"/>
+          <w:right w:val="none" w:color="auto" w:sz="0" w:space="0"/>
+        </w:pBdr>
+        <w:wordWrap w:val="0"/>
+        <w:spacing w:before="150" w:beforeAutospacing="0" w:after="150" w:afterAutospacing="0"/>
+        <w:ind w:right="0"/>
+        <w:rPr>
+          <w:rFonts w:hint="eastAsia" w:ascii="微软雅黑" w:hAnsi="微软雅黑" w:eastAsia="微软雅黑" w:cs="微软雅黑"/>
+          <w:i w:val="0"/>
+          <w:iCs w:val="0"/>
+          <w:caps w:val="0"/>
+          <w:color w:val="333333"/>
+          <w:spacing w:val="0"/>
+          <w:sz w:val="21"/>
+          <w:szCs w:val="21"/>
+          <w:bdr w:val="none" w:color="auto" w:sz="0" w:space="0"/>
+          <w:shd w:val="clear" w:fill="FFFFFF"/>
+        </w:rPr>
+      </w:pPr>
+      <w:r>
+        <w:rPr>
+          <w:rFonts w:hint="eastAsia" w:ascii="微软雅黑" w:hAnsi="微软雅黑" w:eastAsia="微软雅黑" w:cs="微软雅黑"/>
+          <w:i w:val="0"/>
+          <w:iCs w:val="0"/>
+          <w:caps w:val="0"/>
+          <w:color w:val="333333"/>
+          <w:spacing w:val="0"/>
+          <w:sz w:val="21"/>
+          <w:szCs w:val="21"/>
+          <w:bdr w:val="none" w:color="auto" w:sz="0" w:space="0"/>
+          <w:shd w:val="clear" w:fill="FFFFFF"/>
+        </w:rPr>
+        <w:t>// 获取 MediaFormat</w:t>
+      </w:r>
+    </w:p>
+    <w:p>
+      <w:pPr>
+        <w:pStyle w:val="3"/>
+        <w:keepNext w:val="0"/>
+        <w:keepLines w:val="0"/>
+        <w:widowControl/>
+        <w:suppressLineNumbers w:val="0"/>
+        <w:pBdr>
+          <w:top w:val="none" w:color="auto" w:sz="0" w:space="0"/>
+          <w:left w:val="none" w:color="auto" w:sz="0" w:space="0"/>
+          <w:bottom w:val="none" w:color="auto" w:sz="0" w:space="0"/>
+          <w:right w:val="none" w:color="auto" w:sz="0" w:space="0"/>
+        </w:pBdr>
+        <w:wordWrap w:val="0"/>
+        <w:spacing w:before="150" w:beforeAutospacing="0" w:after="150" w:afterAutospacing="0"/>
+        <w:ind w:right="0"/>
+        <w:rPr>
+          <w:rFonts w:hint="eastAsia" w:ascii="微软雅黑" w:hAnsi="微软雅黑" w:eastAsia="微软雅黑" w:cs="微软雅黑"/>
+          <w:i w:val="0"/>
+          <w:iCs w:val="0"/>
+          <w:caps w:val="0"/>
+          <w:color w:val="333333"/>
+          <w:spacing w:val="0"/>
+          <w:sz w:val="21"/>
+          <w:szCs w:val="21"/>
+          <w:bdr w:val="none" w:color="auto" w:sz="0" w:space="0"/>
+          <w:shd w:val="clear" w:fill="FFFFFF"/>
+        </w:rPr>
+      </w:pPr>
+      <w:r>
+        <w:rPr>
+          <w:rFonts w:hint="eastAsia" w:ascii="微软雅黑" w:hAnsi="微软雅黑" w:eastAsia="微软雅黑" w:cs="微软雅黑"/>
+          <w:i w:val="0"/>
+          <w:iCs w:val="0"/>
+          <w:caps w:val="0"/>
+          <w:color w:val="333333"/>
+          <w:spacing w:val="0"/>
+          <w:sz w:val="21"/>
+          <w:szCs w:val="21"/>
+          <w:bdr w:val="none" w:color="auto" w:sz="0" w:space="0"/>
+          <w:shd w:val="clear" w:fill="FFFFFF"/>
+        </w:rPr>
+        <w:t>mOutputFormat = codec.getOutputFormat();</w:t>
+      </w:r>
+    </w:p>
+    <w:p>
+      <w:pPr>
+        <w:pStyle w:val="3"/>
+        <w:keepNext w:val="0"/>
+        <w:keepLines w:val="0"/>
+        <w:widowControl/>
+        <w:suppressLineNumbers w:val="0"/>
+        <w:pBdr>
+          <w:top w:val="none" w:color="auto" w:sz="0" w:space="0"/>
+          <w:left w:val="none" w:color="auto" w:sz="0" w:space="0"/>
+          <w:bottom w:val="none" w:color="auto" w:sz="0" w:space="0"/>
+          <w:right w:val="none" w:color="auto" w:sz="0" w:space="0"/>
+        </w:pBdr>
+        <w:wordWrap w:val="0"/>
+        <w:spacing w:before="150" w:beforeAutospacing="0" w:after="150" w:afterAutospacing="0"/>
+        <w:ind w:right="0"/>
+        <w:rPr>
+          <w:rFonts w:hint="eastAsia" w:ascii="微软雅黑" w:hAnsi="微软雅黑" w:eastAsia="微软雅黑" w:cs="微软雅黑"/>
+          <w:i w:val="0"/>
+          <w:iCs w:val="0"/>
+          <w:caps w:val="0"/>
+          <w:color w:val="333333"/>
+          <w:spacing w:val="0"/>
+          <w:sz w:val="21"/>
+          <w:szCs w:val="21"/>
+          <w:bdr w:val="none" w:color="auto" w:sz="0" w:space="0"/>
+          <w:shd w:val="clear" w:fill="FFFFFF"/>
+        </w:rPr>
+      </w:pPr>
+      <w:r>
+        <w:rPr>
+          <w:rFonts w:hint="eastAsia" w:ascii="微软雅黑" w:hAnsi="微软雅黑" w:eastAsia="微软雅黑" w:cs="微软雅黑"/>
+          <w:i w:val="0"/>
+          <w:iCs w:val="0"/>
+          <w:caps w:val="0"/>
+          <w:color w:val="333333"/>
+          <w:spacing w:val="0"/>
+          <w:sz w:val="21"/>
+          <w:szCs w:val="21"/>
+          <w:bdr w:val="none" w:color="auto" w:sz="0" w:space="0"/>
+          <w:shd w:val="clear" w:fill="FFFFFF"/>
+        </w:rPr>
+        <w:t>// 4. 开始</w:t>
+      </w:r>
+    </w:p>
+    <w:p>
+      <w:pPr>
+        <w:pStyle w:val="3"/>
+        <w:keepNext w:val="0"/>
+        <w:keepLines w:val="0"/>
+        <w:widowControl/>
+        <w:suppressLineNumbers w:val="0"/>
+        <w:pBdr>
+          <w:top w:val="none" w:color="auto" w:sz="0" w:space="0"/>
+          <w:left w:val="none" w:color="auto" w:sz="0" w:space="0"/>
+          <w:bottom w:val="none" w:color="auto" w:sz="0" w:space="0"/>
+          <w:right w:val="none" w:color="auto" w:sz="0" w:space="0"/>
+        </w:pBdr>
+        <w:wordWrap w:val="0"/>
+        <w:spacing w:before="150" w:beforeAutospacing="0" w:after="150" w:afterAutospacing="0"/>
+        <w:ind w:right="0"/>
+        <w:rPr>
+          <w:rFonts w:hint="eastAsia" w:ascii="微软雅黑" w:hAnsi="微软雅黑" w:eastAsia="微软雅黑" w:cs="微软雅黑"/>
+          <w:i w:val="0"/>
+          <w:iCs w:val="0"/>
+          <w:caps w:val="0"/>
+          <w:color w:val="333333"/>
+          <w:spacing w:val="0"/>
+          <w:sz w:val="21"/>
+          <w:szCs w:val="21"/>
+          <w:bdr w:val="none" w:color="auto" w:sz="0" w:space="0"/>
+          <w:shd w:val="clear" w:fill="FFFFFF"/>
+        </w:rPr>
+      </w:pPr>
+      <w:r>
+        <w:rPr>
+          <w:rFonts w:hint="eastAsia" w:ascii="微软雅黑" w:hAnsi="微软雅黑" w:eastAsia="微软雅黑" w:cs="微软雅黑"/>
+          <w:i w:val="0"/>
+          <w:iCs w:val="0"/>
+          <w:caps w:val="0"/>
+          <w:color w:val="333333"/>
+          <w:spacing w:val="0"/>
+          <w:sz w:val="21"/>
+          <w:szCs w:val="21"/>
+          <w:bdr w:val="none" w:color="auto" w:sz="0" w:space="0"/>
+          <w:shd w:val="clear" w:fill="FFFFFF"/>
+        </w:rPr>
+        <w:t>codec.start();</w:t>
+      </w:r>
+    </w:p>
+    <w:p>
+      <w:pPr>
+        <w:pStyle w:val="3"/>
+        <w:keepNext w:val="0"/>
+        <w:keepLines w:val="0"/>
+        <w:widowControl/>
+        <w:suppressLineNumbers w:val="0"/>
+        <w:pBdr>
+          <w:top w:val="none" w:color="auto" w:sz="0" w:space="0"/>
+          <w:left w:val="none" w:color="auto" w:sz="0" w:space="0"/>
+          <w:bottom w:val="none" w:color="auto" w:sz="0" w:space="0"/>
+          <w:right w:val="none" w:color="auto" w:sz="0" w:space="0"/>
+        </w:pBdr>
+        <w:wordWrap w:val="0"/>
+        <w:spacing w:before="150" w:beforeAutospacing="0" w:after="150" w:afterAutospacing="0"/>
+        <w:ind w:right="0"/>
+        <w:rPr>
+          <w:rFonts w:hint="eastAsia" w:ascii="微软雅黑" w:hAnsi="微软雅黑" w:eastAsia="微软雅黑" w:cs="微软雅黑"/>
+          <w:i w:val="0"/>
+          <w:iCs w:val="0"/>
+          <w:caps w:val="0"/>
+          <w:color w:val="333333"/>
+          <w:spacing w:val="0"/>
+          <w:sz w:val="21"/>
+          <w:szCs w:val="21"/>
+          <w:bdr w:val="none" w:color="auto" w:sz="0" w:space="0"/>
+          <w:shd w:val="clear" w:fill="FFFFFF"/>
+        </w:rPr>
+      </w:pPr>
+    </w:p>
+    <w:p>
+      <w:pPr>
+        <w:pStyle w:val="3"/>
+        <w:keepNext w:val="0"/>
+        <w:keepLines w:val="0"/>
+        <w:widowControl/>
+        <w:suppressLineNumbers w:val="0"/>
+        <w:pBdr>
+          <w:top w:val="none" w:color="auto" w:sz="0" w:space="0"/>
+          <w:left w:val="none" w:color="auto" w:sz="0" w:space="0"/>
+          <w:bottom w:val="none" w:color="auto" w:sz="0" w:space="0"/>
+          <w:right w:val="none" w:color="auto" w:sz="0" w:space="0"/>
+        </w:pBdr>
+        <w:wordWrap w:val="0"/>
+        <w:spacing w:before="150" w:beforeAutospacing="0" w:after="150" w:afterAutospacing="0"/>
+        <w:ind w:right="0"/>
+        <w:rPr>
+          <w:rFonts w:hint="eastAsia" w:ascii="微软雅黑" w:hAnsi="微软雅黑" w:eastAsia="微软雅黑" w:cs="微软雅黑"/>
+          <w:i w:val="0"/>
+          <w:iCs w:val="0"/>
+          <w:caps w:val="0"/>
+          <w:color w:val="333333"/>
+          <w:spacing w:val="0"/>
+          <w:sz w:val="21"/>
+          <w:szCs w:val="21"/>
+          <w:bdr w:val="none" w:color="auto" w:sz="0" w:space="0"/>
+          <w:shd w:val="clear" w:fill="FFFFFF"/>
+        </w:rPr>
+      </w:pPr>
+      <w:r>
+        <w:rPr>
+          <w:rFonts w:hint="eastAsia" w:ascii="微软雅黑" w:hAnsi="微软雅黑" w:eastAsia="微软雅黑" w:cs="微软雅黑"/>
+          <w:i w:val="0"/>
+          <w:iCs w:val="0"/>
+          <w:caps w:val="0"/>
+          <w:color w:val="333333"/>
+          <w:spacing w:val="0"/>
+          <w:sz w:val="21"/>
+          <w:szCs w:val="21"/>
+          <w:bdr w:val="none" w:color="auto" w:sz="0" w:space="0"/>
+          <w:shd w:val="clear" w:fill="FFFFFF"/>
+        </w:rPr>
+        <w:t>...</w:t>
+      </w:r>
+    </w:p>
+    <w:p>
+      <w:pPr>
+        <w:pStyle w:val="3"/>
+        <w:keepNext w:val="0"/>
+        <w:keepLines w:val="0"/>
+        <w:widowControl/>
+        <w:suppressLineNumbers w:val="0"/>
+        <w:pBdr>
+          <w:top w:val="none" w:color="auto" w:sz="0" w:space="0"/>
+          <w:left w:val="none" w:color="auto" w:sz="0" w:space="0"/>
+          <w:bottom w:val="none" w:color="auto" w:sz="0" w:space="0"/>
+          <w:right w:val="none" w:color="auto" w:sz="0" w:space="0"/>
+        </w:pBdr>
+        <w:wordWrap w:val="0"/>
+        <w:spacing w:before="150" w:beforeAutospacing="0" w:after="150" w:afterAutospacing="0"/>
+        <w:ind w:right="0"/>
+        <w:rPr>
+          <w:rFonts w:hint="eastAsia" w:ascii="微软雅黑" w:hAnsi="微软雅黑" w:eastAsia="微软雅黑" w:cs="微软雅黑"/>
+          <w:i w:val="0"/>
+          <w:iCs w:val="0"/>
+          <w:caps w:val="0"/>
+          <w:color w:val="333333"/>
+          <w:spacing w:val="0"/>
+          <w:sz w:val="21"/>
+          <w:szCs w:val="21"/>
+          <w:bdr w:val="none" w:color="auto" w:sz="0" w:space="0"/>
+          <w:shd w:val="clear" w:fill="FFFFFF"/>
+        </w:rPr>
+      </w:pPr>
+    </w:p>
+    <w:p>
+      <w:pPr>
+        <w:pStyle w:val="3"/>
+        <w:keepNext w:val="0"/>
+        <w:keepLines w:val="0"/>
+        <w:widowControl/>
+        <w:suppressLineNumbers w:val="0"/>
+        <w:pBdr>
+          <w:top w:val="none" w:color="auto" w:sz="0" w:space="0"/>
+          <w:left w:val="none" w:color="auto" w:sz="0" w:space="0"/>
+          <w:bottom w:val="none" w:color="auto" w:sz="0" w:space="0"/>
+          <w:right w:val="none" w:color="auto" w:sz="0" w:space="0"/>
+        </w:pBdr>
+        <w:wordWrap w:val="0"/>
+        <w:spacing w:before="150" w:beforeAutospacing="0" w:after="150" w:afterAutospacing="0"/>
+        <w:ind w:right="0"/>
+        <w:rPr>
+          <w:rFonts w:hint="eastAsia" w:ascii="微软雅黑" w:hAnsi="微软雅黑" w:eastAsia="微软雅黑" w:cs="微软雅黑"/>
+          <w:i w:val="0"/>
+          <w:iCs w:val="0"/>
+          <w:caps w:val="0"/>
+          <w:color w:val="333333"/>
+          <w:spacing w:val="0"/>
+          <w:sz w:val="21"/>
+          <w:szCs w:val="21"/>
+          <w:bdr w:val="none" w:color="auto" w:sz="0" w:space="0"/>
+          <w:shd w:val="clear" w:fill="FFFFFF"/>
+        </w:rPr>
+      </w:pPr>
+      <w:r>
+        <w:rPr>
+          <w:rFonts w:hint="eastAsia" w:ascii="微软雅黑" w:hAnsi="微软雅黑" w:eastAsia="微软雅黑" w:cs="微软雅黑"/>
+          <w:i w:val="0"/>
+          <w:iCs w:val="0"/>
+          <w:caps w:val="0"/>
+          <w:color w:val="333333"/>
+          <w:spacing w:val="0"/>
+          <w:sz w:val="21"/>
+          <w:szCs w:val="21"/>
+          <w:bdr w:val="none" w:color="auto" w:sz="0" w:space="0"/>
+          <w:shd w:val="clear" w:fill="FFFFFF"/>
+        </w:rPr>
+        <w:t>// 5. 停止</w:t>
+      </w:r>
+    </w:p>
+    <w:p>
+      <w:pPr>
+        <w:pStyle w:val="3"/>
+        <w:keepNext w:val="0"/>
+        <w:keepLines w:val="0"/>
+        <w:widowControl/>
+        <w:suppressLineNumbers w:val="0"/>
+        <w:pBdr>
+          <w:top w:val="none" w:color="auto" w:sz="0" w:space="0"/>
+          <w:left w:val="none" w:color="auto" w:sz="0" w:space="0"/>
+          <w:bottom w:val="none" w:color="auto" w:sz="0" w:space="0"/>
+          <w:right w:val="none" w:color="auto" w:sz="0" w:space="0"/>
+        </w:pBdr>
+        <w:wordWrap w:val="0"/>
+        <w:spacing w:before="150" w:beforeAutospacing="0" w:after="150" w:afterAutospacing="0"/>
+        <w:ind w:right="0"/>
+        <w:rPr>
+          <w:rFonts w:hint="eastAsia" w:ascii="微软雅黑" w:hAnsi="微软雅黑" w:eastAsia="微软雅黑" w:cs="微软雅黑"/>
+          <w:i w:val="0"/>
+          <w:iCs w:val="0"/>
+          <w:caps w:val="0"/>
+          <w:color w:val="333333"/>
+          <w:spacing w:val="0"/>
+          <w:sz w:val="21"/>
+          <w:szCs w:val="21"/>
+          <w:bdr w:val="none" w:color="auto" w:sz="0" w:space="0"/>
+          <w:shd w:val="clear" w:fill="FFFFFF"/>
+        </w:rPr>
+      </w:pPr>
+      <w:r>
+        <w:rPr>
+          <w:rFonts w:hint="eastAsia" w:ascii="微软雅黑" w:hAnsi="微软雅黑" w:eastAsia="微软雅黑" w:cs="微软雅黑"/>
+          <w:i w:val="0"/>
+          <w:iCs w:val="0"/>
+          <w:caps w:val="0"/>
+          <w:color w:val="333333"/>
+          <w:spacing w:val="0"/>
+          <w:sz w:val="21"/>
+          <w:szCs w:val="21"/>
+          <w:bdr w:val="none" w:color="auto" w:sz="0" w:space="0"/>
+          <w:shd w:val="clear" w:fill="FFFFFF"/>
+        </w:rPr>
+        <w:t>codec.stop();</w:t>
+      </w:r>
+    </w:p>
+    <w:p>
+      <w:pPr>
+        <w:pStyle w:val="3"/>
+        <w:keepNext w:val="0"/>
+        <w:keepLines w:val="0"/>
+        <w:widowControl/>
+        <w:suppressLineNumbers w:val="0"/>
+        <w:pBdr>
+          <w:top w:val="none" w:color="auto" w:sz="0" w:space="0"/>
+          <w:left w:val="none" w:color="auto" w:sz="0" w:space="0"/>
+          <w:bottom w:val="none" w:color="auto" w:sz="0" w:space="0"/>
+          <w:right w:val="none" w:color="auto" w:sz="0" w:space="0"/>
+        </w:pBdr>
+        <w:wordWrap w:val="0"/>
+        <w:spacing w:before="150" w:beforeAutospacing="0" w:after="150" w:afterAutospacing="0"/>
+        <w:ind w:right="0"/>
+        <w:rPr>
+          <w:rFonts w:hint="eastAsia" w:ascii="微软雅黑" w:hAnsi="微软雅黑" w:eastAsia="微软雅黑" w:cs="微软雅黑"/>
+          <w:i w:val="0"/>
+          <w:iCs w:val="0"/>
+          <w:caps w:val="0"/>
+          <w:color w:val="333333"/>
+          <w:spacing w:val="0"/>
+          <w:sz w:val="21"/>
+          <w:szCs w:val="21"/>
+          <w:bdr w:val="none" w:color="auto" w:sz="0" w:space="0"/>
+          <w:shd w:val="clear" w:fill="FFFFFF"/>
+        </w:rPr>
+      </w:pPr>
+      <w:r>
+        <w:rPr>
+          <w:rFonts w:hint="eastAsia" w:ascii="微软雅黑" w:hAnsi="微软雅黑" w:eastAsia="微软雅黑" w:cs="微软雅黑"/>
+          <w:i w:val="0"/>
+          <w:iCs w:val="0"/>
+          <w:caps w:val="0"/>
+          <w:color w:val="333333"/>
+          <w:spacing w:val="0"/>
+          <w:sz w:val="21"/>
+          <w:szCs w:val="21"/>
+          <w:bdr w:val="none" w:color="auto" w:sz="0" w:space="0"/>
+          <w:shd w:val="clear" w:fill="FFFFFF"/>
+        </w:rPr>
+        <w:t>// 6. 释放</w:t>
+      </w:r>
+    </w:p>
+    <w:p>
+      <w:pPr>
+        <w:pStyle w:val="3"/>
+        <w:keepNext w:val="0"/>
+        <w:keepLines w:val="0"/>
+        <w:widowControl/>
+        <w:suppressLineNumbers w:val="0"/>
+        <w:pBdr>
+          <w:top w:val="none" w:color="auto" w:sz="0" w:space="0"/>
+          <w:left w:val="none" w:color="auto" w:sz="0" w:space="0"/>
+          <w:bottom w:val="none" w:color="auto" w:sz="0" w:space="0"/>
+          <w:right w:val="none" w:color="auto" w:sz="0" w:space="0"/>
+        </w:pBdr>
+        <w:wordWrap w:val="0"/>
+        <w:spacing w:before="150" w:beforeAutospacing="0" w:after="150" w:afterAutospacing="0"/>
+        <w:ind w:right="0"/>
+        <w:rPr>
+          <w:rFonts w:hint="eastAsia" w:ascii="微软雅黑" w:hAnsi="微软雅黑" w:eastAsia="微软雅黑" w:cs="微软雅黑"/>
+          <w:i w:val="0"/>
+          <w:iCs w:val="0"/>
+          <w:caps w:val="0"/>
+          <w:color w:val="333333"/>
+          <w:spacing w:val="0"/>
+          <w:sz w:val="21"/>
+          <w:szCs w:val="21"/>
+          <w:bdr w:val="none" w:color="auto" w:sz="0" w:space="0"/>
+          <w:shd w:val="clear" w:fill="FFFFFF"/>
+        </w:rPr>
+      </w:pPr>
+      <w:r>
+        <w:rPr>
+          <w:rFonts w:hint="eastAsia" w:ascii="微软雅黑" w:hAnsi="微软雅黑" w:eastAsia="微软雅黑" w:cs="微软雅黑"/>
+          <w:i w:val="0"/>
+          <w:iCs w:val="0"/>
+          <w:caps w:val="0"/>
+          <w:color w:val="333333"/>
+          <w:spacing w:val="0"/>
+          <w:sz w:val="21"/>
+          <w:szCs w:val="21"/>
+          <w:bdr w:val="none" w:color="auto" w:sz="0" w:space="0"/>
+          <w:shd w:val="clear" w:fill="FFFFFF"/>
+        </w:rPr>
+        <w:t>codec.release();</w:t>
+      </w:r>
+    </w:p>
+    <w:p>
+      <w:pPr>
+        <w:pStyle w:val="3"/>
+        <w:keepNext w:val="0"/>
+        <w:keepLines w:val="0"/>
+        <w:widowControl/>
+        <w:suppressLineNumbers w:val="0"/>
+        <w:pBdr>
+          <w:top w:val="none" w:color="auto" w:sz="0" w:space="0"/>
+          <w:left w:val="none" w:color="auto" w:sz="0" w:space="0"/>
+          <w:bottom w:val="none" w:color="auto" w:sz="0" w:space="0"/>
+          <w:right w:val="none" w:color="auto" w:sz="0" w:space="0"/>
+        </w:pBdr>
+        <w:wordWrap w:val="0"/>
+        <w:spacing w:before="150" w:beforeAutospacing="0" w:after="150" w:afterAutospacing="0"/>
+        <w:ind w:right="0"/>
+        <w:rPr>
+          <w:rFonts w:hint="eastAsia" w:ascii="微软雅黑" w:hAnsi="微软雅黑" w:eastAsia="微软雅黑" w:cs="微软雅黑"/>
+          <w:i w:val="0"/>
+          <w:iCs w:val="0"/>
+          <w:caps w:val="0"/>
+          <w:color w:val="333333"/>
+          <w:spacing w:val="0"/>
+          <w:sz w:val="21"/>
+          <w:szCs w:val="21"/>
+          <w:bdr w:val="none" w:color="auto" w:sz="0" w:space="0"/>
+          <w:shd w:val="clear" w:fill="FFFFFF"/>
+        </w:rPr>
+      </w:pPr>
       <w:bookmarkStart w:id="0" w:name="_GoBack"/>
       <w:bookmarkEnd w:id="0"/>
     </w:p>
     <w:p>
       <w:pPr>
-        <w:rPr>
-          <w:rFonts w:hint="eastAsia"/>
-        </w:rPr>
-      </w:pPr>
-      <w:r>
-        <w:rPr>
-          <w:rFonts w:hint="eastAsia"/>
-        </w:rPr>
-        <w:t>MediaCodec.BufferInfo bufferInfo = new MediaCodec.BufferInfo();</w:t>
-      </w:r>
-    </w:p>
-    <w:p>
-      <w:pPr>
-        <w:rPr>
-          <w:rFonts w:hint="eastAsia"/>
-        </w:rPr>
-      </w:pPr>
-      <w:r>
-        <w:rPr>
-          <w:rFonts w:hint="eastAsia"/>
-        </w:rPr>
-        <w:t>int outputBufferIndex = codec.dequeueOutputBuffer(bufferInfo, timeout);</w:t>
-      </w:r>
-    </w:p>
-    <w:p>
-      <w:pPr>
-        <w:rPr>
-          <w:rFonts w:hint="eastAsia"/>
-        </w:rPr>
-      </w:pPr>
-      <w:r>
-        <w:rPr>
-          <w:rFonts w:hint="eastAsia"/>
-        </w:rPr>
-        <w:t>if (outputBufferIndex &gt;= 0) {</w:t>
-      </w:r>
-    </w:p>
-    <w:p>
-      <w:pPr>
-        <w:rPr>
-          <w:rFonts w:hint="eastAsia"/>
-        </w:rPr>
-      </w:pPr>
-      <w:r>
-        <w:rPr>
-          <w:rFonts w:hint="eastAsia"/>
-        </w:rPr>
-        <w:t xml:space="preserve">    ByteBuffer outputBuffer = codec.getOutputBuffer(outputBufferIndex);</w:t>
-      </w:r>
-    </w:p>
-    <w:p>
-      <w:pPr>
-        <w:rPr>
-          <w:rFonts w:hint="eastAsia"/>
-        </w:rPr>
-      </w:pPr>
-      <w:r>
-        <w:rPr>
-          <w:rFonts w:hint="eastAsia"/>
-        </w:rPr>
-        <w:t xml:space="preserve">    // 处理编码后的数据</w:t>
-      </w:r>
-    </w:p>
-    <w:p>
-      <w:pPr>
-        <w:rPr>
-          <w:rFonts w:hint="eastAsia"/>
-        </w:rPr>
-      </w:pPr>
-      <w:r>
-        <w:rPr>
-          <w:rFonts w:hint="eastAsia"/>
-        </w:rPr>
-        <w:t xml:space="preserve">    codec.releaseOutputBuffer(outputBufferIndex, false);</w:t>
-      </w:r>
-    </w:p>
-    <w:p>
-      <w:pPr>
-        <w:rPr>
-          <w:rFonts w:hint="eastAsia"/>
-        </w:rPr>
-      </w:pPr>
-      <w:r>
-        <w:rPr>
-          <w:rFonts w:hint="eastAsia"/>
-        </w:rPr>
-        <w:t>}</w:t>
-      </w:r>
-    </w:p>
-    <w:p>
-      <w:pPr>
-        <w:rPr>
-          <w:rFonts w:hint="eastAsia"/>
-        </w:rPr>
-      </w:pPr>
-      <w:r>
-        <w:rPr>
-          <w:rFonts w:hint="eastAsia"/>
-        </w:rPr>
-        <w:t>5. 销毁编码器</w:t>
-      </w:r>
-    </w:p>
-    <w:p>
-      <w:pPr>
-        <w:rPr>
-          <w:rFonts w:hint="eastAsia"/>
-        </w:rPr>
-      </w:pPr>
-      <w:r>
-        <w:rPr>
-          <w:rFonts w:hint="eastAsia"/>
-        </w:rPr>
-        <w:t>codec.stop();</w:t>
-      </w:r>
-    </w:p>
-    <w:p>
-      <w:pPr>
-        <w:rPr>
-          <w:rFonts w:hint="eastAsia"/>
-        </w:rPr>
-      </w:pPr>
-      <w:r>
-        <w:rPr>
-          <w:rFonts w:hint="eastAsia"/>
-        </w:rPr>
-        <w:t>codec.release();</w:t>
-      </w:r>
-    </w:p>
-    <w:p>
-      <w:pPr>
-        <w:rPr>
-          <w:rFonts w:hint="eastAsia"/>
+        <w:pStyle w:val="3"/>
+        <w:keepNext w:val="0"/>
+        <w:keepLines w:val="0"/>
+        <w:widowControl/>
+        <w:suppressLineNumbers w:val="0"/>
+        <w:pBdr>
+          <w:top w:val="none" w:color="auto" w:sz="0" w:space="0"/>
+          <w:left w:val="none" w:color="auto" w:sz="0" w:space="0"/>
+          <w:bottom w:val="none" w:color="auto" w:sz="0" w:space="0"/>
+          <w:right w:val="none" w:color="auto" w:sz="0" w:space="0"/>
+        </w:pBdr>
+        <w:spacing w:before="150" w:beforeAutospacing="0" w:after="150" w:afterAutospacing="0"/>
+        <w:ind w:right="0"/>
+      </w:pPr>
+      <w:r>
+        <w:rPr>
+          <w:rFonts w:hint="eastAsia" w:ascii="微软雅黑" w:hAnsi="微软雅黑" w:eastAsia="微软雅黑" w:cs="微软雅黑"/>
+          <w:i w:val="0"/>
+          <w:iCs w:val="0"/>
+          <w:caps w:val="0"/>
+          <w:color w:val="333333"/>
+          <w:spacing w:val="0"/>
+          <w:sz w:val="21"/>
+          <w:szCs w:val="21"/>
+          <w:bdr w:val="none" w:color="auto" w:sz="0" w:space="0"/>
+          <w:shd w:val="clear" w:fill="FFFFFF"/>
+          <w:lang w:val="en-US" w:eastAsia="zh-CN"/>
+        </w:rPr>
+        <w:t>2.</w:t>
+      </w:r>
+      <w:r>
+        <w:rPr>
+          <w:rFonts w:hint="eastAsia" w:ascii="微软雅黑" w:hAnsi="微软雅黑" w:eastAsia="微软雅黑" w:cs="微软雅黑"/>
+          <w:i w:val="0"/>
+          <w:iCs w:val="0"/>
+          <w:caps w:val="0"/>
+          <w:color w:val="333333"/>
+          <w:spacing w:val="0"/>
+          <w:sz w:val="21"/>
+          <w:szCs w:val="21"/>
+          <w:bdr w:val="none" w:color="auto" w:sz="0" w:space="0"/>
+          <w:shd w:val="clear" w:fill="FFFFFF"/>
+        </w:rPr>
+        <w:t>向 empty input buffer 中填入数据</w:t>
+      </w:r>
+    </w:p>
+    <w:p>
+      <w:pPr>
+        <w:pStyle w:val="3"/>
+        <w:keepNext w:val="0"/>
+        <w:keepLines w:val="0"/>
+        <w:widowControl/>
+        <w:suppressLineNumbers w:val="0"/>
+        <w:pBdr>
+          <w:top w:val="none" w:color="auto" w:sz="0" w:space="0"/>
+          <w:left w:val="none" w:color="auto" w:sz="0" w:space="0"/>
+          <w:bottom w:val="none" w:color="auto" w:sz="0" w:space="0"/>
+          <w:right w:val="none" w:color="auto" w:sz="0" w:space="0"/>
+        </w:pBdr>
+        <w:spacing w:before="150" w:beforeAutospacing="0" w:after="150" w:afterAutospacing="0"/>
+        <w:ind w:right="0"/>
+      </w:pPr>
+      <w:r>
+        <w:rPr>
+          <w:rFonts w:hint="eastAsia" w:ascii="微软雅黑" w:hAnsi="微软雅黑" w:eastAsia="微软雅黑" w:cs="微软雅黑"/>
+          <w:i w:val="0"/>
+          <w:iCs w:val="0"/>
+          <w:caps w:val="0"/>
+          <w:color w:val="333333"/>
+          <w:spacing w:val="0"/>
+          <w:sz w:val="21"/>
+          <w:szCs w:val="21"/>
+          <w:bdr w:val="none" w:color="auto" w:sz="0" w:space="0"/>
+          <w:shd w:val="clear" w:fill="FFFFFF"/>
+          <w:lang w:val="en-US" w:eastAsia="zh-CN"/>
+        </w:rPr>
+        <w:t>3.</w:t>
+      </w:r>
+      <w:r>
+        <w:rPr>
+          <w:rFonts w:hint="eastAsia" w:ascii="微软雅黑" w:hAnsi="微软雅黑" w:eastAsia="微软雅黑" w:cs="微软雅黑"/>
+          <w:i w:val="0"/>
+          <w:iCs w:val="0"/>
+          <w:caps w:val="0"/>
+          <w:color w:val="333333"/>
+          <w:spacing w:val="0"/>
+          <w:sz w:val="21"/>
+          <w:szCs w:val="21"/>
+          <w:bdr w:val="none" w:color="auto" w:sz="0" w:space="0"/>
+          <w:shd w:val="clear" w:fill="FFFFFF"/>
+        </w:rPr>
+        <w:t>传递带输入数据的输入缓冲区给编解码器(Codec)进行处理</w:t>
+      </w:r>
+    </w:p>
+    <w:p>
+      <w:pPr>
+        <w:keepNext w:val="0"/>
+        <w:keepLines w:val="0"/>
+        <w:widowControl/>
+        <w:numPr>
+          <w:numId w:val="0"/>
+        </w:numPr>
+        <w:suppressLineNumbers w:val="0"/>
+        <w:pBdr>
+          <w:top w:val="none" w:color="auto" w:sz="0" w:space="0"/>
+          <w:left w:val="none" w:color="auto" w:sz="0" w:space="0"/>
+          <w:bottom w:val="none" w:color="auto" w:sz="0" w:space="0"/>
+          <w:right w:val="none" w:color="auto" w:sz="0" w:space="0"/>
+        </w:pBdr>
+        <w:spacing w:before="0" w:beforeAutospacing="0" w:after="0" w:afterAutospacing="0"/>
+        <w:ind w:left="1440" w:leftChars="0" w:right="0" w:rightChars="0"/>
+      </w:pPr>
+    </w:p>
+    <w:p>
+      <w:pPr>
+        <w:pStyle w:val="3"/>
+        <w:keepNext w:val="0"/>
+        <w:keepLines w:val="0"/>
+        <w:widowControl/>
+        <w:suppressLineNumbers w:val="0"/>
+        <w:pBdr>
+          <w:top w:val="none" w:color="auto" w:sz="0" w:space="0"/>
+          <w:left w:val="none" w:color="auto" w:sz="0" w:space="0"/>
+          <w:bottom w:val="none" w:color="auto" w:sz="0" w:space="0"/>
+          <w:right w:val="none" w:color="auto" w:sz="0" w:space="0"/>
+        </w:pBdr>
+        <w:spacing w:before="150" w:beforeAutospacing="0" w:after="150" w:afterAutospacing="0"/>
+        <w:ind w:left="600" w:right="0" w:firstLine="0"/>
+      </w:pPr>
+      <w:r>
+        <w:rPr>
+          <w:rFonts w:hint="eastAsia" w:ascii="微软雅黑" w:hAnsi="微软雅黑" w:eastAsia="微软雅黑" w:cs="微软雅黑"/>
+          <w:i w:val="0"/>
+          <w:iCs w:val="0"/>
+          <w:caps w:val="0"/>
+          <w:color w:val="333333"/>
+          <w:spacing w:val="0"/>
+          <w:sz w:val="21"/>
+          <w:szCs w:val="21"/>
+          <w:bdr w:val="none" w:color="auto" w:sz="0" w:space="0"/>
+          <w:shd w:val="clear" w:fill="FFFFFF"/>
+        </w:rPr>
+        <w:t>调用 MediaCodec.queueInputBuffer 方法将其提交给Codec；如果需要解密视频，则需要使用 queueSecureInputBuffer。注意除非是 csd 数据，否则不同的 input buffer 不能具有相同的时间戳。</w:t>
+      </w:r>
+    </w:p>
+    <w:p>
+      <w:pPr>
+        <w:pStyle w:val="3"/>
+        <w:keepNext w:val="0"/>
+        <w:keepLines w:val="0"/>
+        <w:widowControl/>
+        <w:suppressLineNumbers w:val="0"/>
+        <w:pBdr>
+          <w:top w:val="none" w:color="auto" w:sz="0" w:space="0"/>
+          <w:left w:val="none" w:color="auto" w:sz="0" w:space="0"/>
+          <w:bottom w:val="none" w:color="auto" w:sz="0" w:space="0"/>
+          <w:right w:val="none" w:color="auto" w:sz="0" w:space="0"/>
+        </w:pBdr>
+        <w:spacing w:before="150" w:beforeAutospacing="0" w:after="150" w:afterAutospacing="0"/>
+        <w:ind w:left="600" w:right="0" w:firstLine="0"/>
+      </w:pPr>
+      <w:r>
+        <w:rPr>
+          <w:rFonts w:hint="eastAsia" w:ascii="微软雅黑" w:hAnsi="微软雅黑" w:eastAsia="微软雅黑" w:cs="微软雅黑"/>
+          <w:i w:val="0"/>
+          <w:iCs w:val="0"/>
+          <w:caps w:val="0"/>
+          <w:color w:val="333333"/>
+          <w:spacing w:val="0"/>
+          <w:sz w:val="21"/>
+          <w:szCs w:val="21"/>
+          <w:bdr w:val="none" w:color="auto" w:sz="0" w:space="0"/>
+          <w:shd w:val="clear" w:fill="FFFFFF"/>
+          <w:lang w:val="en-US" w:eastAsia="zh-CN"/>
+        </w:rPr>
+        <w:t>4.</w:t>
+      </w:r>
+      <w:r>
+        <w:rPr>
+          <w:rFonts w:hint="eastAsia" w:ascii="微软雅黑" w:hAnsi="微软雅黑" w:eastAsia="微软雅黑" w:cs="微软雅黑"/>
+          <w:i w:val="0"/>
+          <w:iCs w:val="0"/>
+          <w:caps w:val="0"/>
+          <w:color w:val="333333"/>
+          <w:spacing w:val="0"/>
+          <w:sz w:val="21"/>
+          <w:szCs w:val="21"/>
+          <w:bdr w:val="none" w:color="auto" w:sz="0" w:space="0"/>
+          <w:shd w:val="clear" w:fill="FFFFFF"/>
+        </w:rPr>
+        <w:t>编解码器处理数据</w:t>
+      </w:r>
+    </w:p>
+    <w:p>
+      <w:pPr>
+        <w:pStyle w:val="3"/>
+        <w:keepNext w:val="0"/>
+        <w:keepLines w:val="0"/>
+        <w:widowControl/>
+        <w:suppressLineNumbers w:val="0"/>
+        <w:pBdr>
+          <w:top w:val="none" w:color="auto" w:sz="0" w:space="0"/>
+          <w:left w:val="none" w:color="auto" w:sz="0" w:space="0"/>
+          <w:bottom w:val="none" w:color="auto" w:sz="0" w:space="0"/>
+          <w:right w:val="none" w:color="auto" w:sz="0" w:space="0"/>
+        </w:pBdr>
+        <w:spacing w:before="150" w:beforeAutospacing="0" w:after="150" w:afterAutospacing="0"/>
+        <w:ind w:left="600" w:right="0" w:firstLine="0"/>
+      </w:pPr>
+      <w:r>
+        <w:rPr>
+          <w:rFonts w:hint="eastAsia" w:ascii="微软雅黑" w:hAnsi="微软雅黑" w:eastAsia="微软雅黑" w:cs="微软雅黑"/>
+          <w:i w:val="0"/>
+          <w:iCs w:val="0"/>
+          <w:caps w:val="0"/>
+          <w:color w:val="333333"/>
+          <w:spacing w:val="0"/>
+          <w:sz w:val="21"/>
+          <w:szCs w:val="21"/>
+          <w:bdr w:val="none" w:color="auto" w:sz="0" w:space="0"/>
+          <w:shd w:val="clear" w:fill="FFFFFF"/>
+          <w:lang w:val="en-US" w:eastAsia="zh-CN"/>
+        </w:rPr>
+        <w:t>5.</w:t>
+      </w:r>
+      <w:r>
+        <w:rPr>
+          <w:rFonts w:hint="eastAsia" w:ascii="微软雅黑" w:hAnsi="微软雅黑" w:eastAsia="微软雅黑" w:cs="微软雅黑"/>
+          <w:i w:val="0"/>
+          <w:iCs w:val="0"/>
+          <w:caps w:val="0"/>
+          <w:color w:val="333333"/>
+          <w:spacing w:val="0"/>
+          <w:sz w:val="21"/>
+          <w:szCs w:val="21"/>
+          <w:bdr w:val="none" w:color="auto" w:sz="0" w:space="0"/>
+          <w:shd w:val="clear" w:fill="FFFFFF"/>
+        </w:rPr>
+        <w:t>处理完成后，Codec 将处理结果输出至一个空的输出缓冲区(empty output buffer)</w:t>
+      </w:r>
+    </w:p>
+    <w:p>
+      <w:pPr>
+        <w:pStyle w:val="3"/>
+        <w:keepNext w:val="0"/>
+        <w:keepLines w:val="0"/>
+        <w:widowControl/>
+        <w:suppressLineNumbers w:val="0"/>
+        <w:pBdr>
+          <w:top w:val="none" w:color="auto" w:sz="0" w:space="0"/>
+          <w:left w:val="none" w:color="auto" w:sz="0" w:space="0"/>
+          <w:bottom w:val="none" w:color="auto" w:sz="0" w:space="0"/>
+          <w:right w:val="none" w:color="auto" w:sz="0" w:space="0"/>
+        </w:pBdr>
+        <w:spacing w:before="150" w:beforeAutospacing="0" w:after="150" w:afterAutospacing="0"/>
+        <w:ind w:left="600" w:right="0" w:firstLine="0"/>
+        <w:rPr>
+          <w:rFonts w:hint="eastAsia" w:ascii="微软雅黑" w:hAnsi="微软雅黑" w:eastAsia="微软雅黑" w:cs="微软雅黑"/>
+          <w:i w:val="0"/>
+          <w:iCs w:val="0"/>
+          <w:caps w:val="0"/>
+          <w:color w:val="333333"/>
+          <w:spacing w:val="0"/>
+          <w:sz w:val="21"/>
+          <w:szCs w:val="21"/>
+          <w:bdr w:val="none" w:color="auto" w:sz="0" w:space="0"/>
+          <w:shd w:val="clear" w:fill="FFFFFF"/>
+        </w:rPr>
+      </w:pPr>
+      <w:r>
+        <w:rPr>
+          <w:rFonts w:hint="eastAsia" w:ascii="微软雅黑" w:hAnsi="微软雅黑" w:eastAsia="微软雅黑" w:cs="微软雅黑"/>
+          <w:i w:val="0"/>
+          <w:iCs w:val="0"/>
+          <w:caps w:val="0"/>
+          <w:color w:val="333333"/>
+          <w:spacing w:val="0"/>
+          <w:sz w:val="21"/>
+          <w:szCs w:val="21"/>
+          <w:bdr w:val="none" w:color="auto" w:sz="0" w:space="0"/>
+          <w:shd w:val="clear" w:fill="FFFFFF"/>
+          <w:lang w:val="en-US" w:eastAsia="zh-CN"/>
+        </w:rPr>
+        <w:t>6.</w:t>
+      </w:r>
+      <w:r>
+        <w:rPr>
+          <w:rFonts w:hint="eastAsia" w:ascii="微软雅黑" w:hAnsi="微软雅黑" w:eastAsia="微软雅黑" w:cs="微软雅黑"/>
+          <w:i w:val="0"/>
+          <w:iCs w:val="0"/>
+          <w:caps w:val="0"/>
+          <w:color w:val="333333"/>
+          <w:spacing w:val="0"/>
+          <w:sz w:val="21"/>
+          <w:szCs w:val="21"/>
+          <w:bdr w:val="none" w:color="auto" w:sz="0" w:space="0"/>
+          <w:shd w:val="clear" w:fill="FFFFFF"/>
+        </w:rPr>
+        <w:t>请求(或接收)一个已填充结果数据的 output buffer</w:t>
+      </w:r>
+    </w:p>
+    <w:p>
+      <w:pPr>
+        <w:pStyle w:val="3"/>
+        <w:keepNext w:val="0"/>
+        <w:keepLines w:val="0"/>
+        <w:widowControl/>
+        <w:suppressLineNumbers w:val="0"/>
+        <w:pBdr>
+          <w:top w:val="none" w:color="auto" w:sz="0" w:space="0"/>
+          <w:left w:val="none" w:color="auto" w:sz="0" w:space="0"/>
+          <w:bottom w:val="none" w:color="auto" w:sz="0" w:space="0"/>
+          <w:right w:val="none" w:color="auto" w:sz="0" w:space="0"/>
+        </w:pBdr>
+        <w:spacing w:before="150" w:beforeAutospacing="0" w:after="150" w:afterAutospacing="0"/>
+        <w:ind w:left="600" w:right="0" w:firstLine="420" w:firstLineChars="200"/>
+        <w:rPr>
+          <w:rFonts w:hint="eastAsia" w:ascii="微软雅黑" w:hAnsi="微软雅黑" w:eastAsia="微软雅黑" w:cs="微软雅黑"/>
+          <w:i w:val="0"/>
+          <w:iCs w:val="0"/>
+          <w:caps w:val="0"/>
+          <w:color w:val="333333"/>
+          <w:spacing w:val="0"/>
+          <w:sz w:val="21"/>
+          <w:szCs w:val="21"/>
+          <w:bdr w:val="none" w:color="auto" w:sz="0" w:space="0"/>
+          <w:shd w:val="clear" w:fill="FFFFFF"/>
+        </w:rPr>
+      </w:pPr>
+      <w:r>
+        <w:rPr>
+          <w:rFonts w:hint="eastAsia" w:ascii="微软雅黑" w:hAnsi="微软雅黑" w:eastAsia="微软雅黑" w:cs="微软雅黑"/>
+          <w:i w:val="0"/>
+          <w:iCs w:val="0"/>
+          <w:caps w:val="0"/>
+          <w:color w:val="333333"/>
+          <w:spacing w:val="0"/>
+          <w:sz w:val="21"/>
+          <w:szCs w:val="21"/>
+          <w:bdr w:val="none" w:color="auto" w:sz="0" w:space="0"/>
+          <w:shd w:val="clear" w:fill="FFFFFF"/>
+          <w:lang w:eastAsia="zh-CN"/>
+        </w:rPr>
+        <w:t>。</w:t>
+      </w:r>
+      <w:r>
+        <w:rPr>
+          <w:rFonts w:hint="eastAsia" w:ascii="微软雅黑" w:hAnsi="微软雅黑" w:eastAsia="微软雅黑" w:cs="微软雅黑"/>
+          <w:i w:val="0"/>
+          <w:iCs w:val="0"/>
+          <w:caps w:val="0"/>
+          <w:color w:val="333333"/>
+          <w:spacing w:val="0"/>
+          <w:sz w:val="21"/>
+          <w:szCs w:val="21"/>
+          <w:bdr w:val="none" w:color="auto" w:sz="0" w:space="0"/>
+          <w:shd w:val="clear" w:fill="FFFFFF"/>
+        </w:rPr>
+        <w:t>在同步模式下，调用 MediaCodec.dequeueOutputBuffer() 方法从 codec 获取 output buffer</w:t>
+      </w:r>
+    </w:p>
+    <w:p>
+      <w:pPr>
+        <w:pStyle w:val="3"/>
+        <w:keepNext w:val="0"/>
+        <w:keepLines w:val="0"/>
+        <w:widowControl/>
+        <w:suppressLineNumbers w:val="0"/>
+        <w:pBdr>
+          <w:top w:val="none" w:color="auto" w:sz="0" w:space="0"/>
+          <w:left w:val="none" w:color="auto" w:sz="0" w:space="0"/>
+          <w:bottom w:val="none" w:color="auto" w:sz="0" w:space="0"/>
+          <w:right w:val="none" w:color="auto" w:sz="0" w:space="0"/>
+        </w:pBdr>
+        <w:spacing w:before="150" w:beforeAutospacing="0" w:after="150" w:afterAutospacing="0"/>
+        <w:ind w:left="600" w:right="0" w:firstLine="420" w:firstLineChars="200"/>
+      </w:pPr>
+      <w:r>
+        <w:rPr>
+          <w:rFonts w:hint="eastAsia" w:ascii="微软雅黑" w:hAnsi="微软雅黑" w:eastAsia="微软雅黑" w:cs="微软雅黑"/>
+          <w:i w:val="0"/>
+          <w:iCs w:val="0"/>
+          <w:caps w:val="0"/>
+          <w:color w:val="333333"/>
+          <w:spacing w:val="0"/>
+          <w:sz w:val="21"/>
+          <w:szCs w:val="21"/>
+          <w:bdr w:val="none" w:color="auto" w:sz="0" w:space="0"/>
+          <w:shd w:val="clear" w:fill="FFFFFF"/>
+          <w:lang w:eastAsia="zh-CN"/>
+        </w:rPr>
+        <w:t>。</w:t>
+      </w:r>
+      <w:r>
+        <w:rPr>
+          <w:rFonts w:hint="eastAsia" w:ascii="微软雅黑" w:hAnsi="微软雅黑" w:eastAsia="微软雅黑" w:cs="微软雅黑"/>
+          <w:i w:val="0"/>
+          <w:iCs w:val="0"/>
+          <w:caps w:val="0"/>
+          <w:color w:val="333333"/>
+          <w:spacing w:val="0"/>
+          <w:sz w:val="21"/>
+          <w:szCs w:val="21"/>
+          <w:bdr w:val="none" w:color="auto" w:sz="0" w:space="0"/>
+          <w:shd w:val="clear" w:fill="FFFFFF"/>
+        </w:rPr>
+        <w:t>在异步模式下，我们需要通过 MediaCodec.Callback.onOutputBufferAvailable() 回调方法获取可用的 output buffer</w:t>
+      </w:r>
+    </w:p>
+    <w:p>
+      <w:pPr>
+        <w:pStyle w:val="3"/>
+        <w:keepNext w:val="0"/>
+        <w:keepLines w:val="0"/>
+        <w:widowControl/>
+        <w:suppressLineNumbers w:val="0"/>
+        <w:pBdr>
+          <w:top w:val="none" w:color="auto" w:sz="0" w:space="0"/>
+          <w:left w:val="none" w:color="auto" w:sz="0" w:space="0"/>
+          <w:bottom w:val="none" w:color="auto" w:sz="0" w:space="0"/>
+          <w:right w:val="none" w:color="auto" w:sz="0" w:space="0"/>
+        </w:pBdr>
+        <w:spacing w:before="150" w:beforeAutospacing="0" w:after="150" w:afterAutospacing="0"/>
+        <w:ind w:right="0" w:firstLine="630" w:firstLineChars="300"/>
+      </w:pPr>
+      <w:r>
+        <w:rPr>
+          <w:rFonts w:hint="eastAsia" w:ascii="微软雅黑" w:hAnsi="微软雅黑" w:eastAsia="微软雅黑" w:cs="微软雅黑"/>
+          <w:i w:val="0"/>
+          <w:iCs w:val="0"/>
+          <w:caps w:val="0"/>
+          <w:color w:val="333333"/>
+          <w:spacing w:val="0"/>
+          <w:sz w:val="21"/>
+          <w:szCs w:val="21"/>
+          <w:bdr w:val="none" w:color="auto" w:sz="0" w:space="0"/>
+          <w:shd w:val="clear" w:fill="FFFFFF"/>
+          <w:lang w:val="en-US" w:eastAsia="zh-CN"/>
+        </w:rPr>
+        <w:t>7.</w:t>
+      </w:r>
+      <w:r>
+        <w:rPr>
+          <w:rFonts w:hint="eastAsia" w:ascii="微软雅黑" w:hAnsi="微软雅黑" w:eastAsia="微软雅黑" w:cs="微软雅黑"/>
+          <w:i w:val="0"/>
+          <w:iCs w:val="0"/>
+          <w:caps w:val="0"/>
+          <w:color w:val="333333"/>
+          <w:spacing w:val="0"/>
+          <w:sz w:val="21"/>
+          <w:szCs w:val="21"/>
+          <w:bdr w:val="none" w:color="auto" w:sz="0" w:space="0"/>
+          <w:shd w:val="clear" w:fill="FFFFFF"/>
+        </w:rPr>
+        <w:t>使用 output buffer</w:t>
+      </w:r>
+    </w:p>
+    <w:p>
+      <w:pPr>
+        <w:pStyle w:val="3"/>
+        <w:keepNext w:val="0"/>
+        <w:keepLines w:val="0"/>
+        <w:widowControl/>
+        <w:suppressLineNumbers w:val="0"/>
+        <w:pBdr>
+          <w:top w:val="none" w:color="auto" w:sz="0" w:space="0"/>
+          <w:left w:val="none" w:color="auto" w:sz="0" w:space="0"/>
+          <w:bottom w:val="none" w:color="auto" w:sz="0" w:space="0"/>
+          <w:right w:val="none" w:color="auto" w:sz="0" w:space="0"/>
+        </w:pBdr>
+        <w:spacing w:before="150" w:beforeAutospacing="0" w:after="150" w:afterAutospacing="0"/>
+        <w:ind w:left="600" w:right="0" w:firstLine="0"/>
+      </w:pPr>
+      <w:r>
+        <w:rPr>
+          <w:rFonts w:hint="eastAsia" w:ascii="微软雅黑" w:hAnsi="微软雅黑" w:eastAsia="微软雅黑" w:cs="微软雅黑"/>
+          <w:i w:val="0"/>
+          <w:iCs w:val="0"/>
+          <w:caps w:val="0"/>
+          <w:color w:val="333333"/>
+          <w:spacing w:val="0"/>
+          <w:sz w:val="21"/>
+          <w:szCs w:val="21"/>
+          <w:bdr w:val="none" w:color="auto" w:sz="0" w:space="0"/>
+          <w:shd w:val="clear" w:fill="FFFFFF"/>
+          <w:lang w:val="en-US" w:eastAsia="zh-CN"/>
+        </w:rPr>
+        <w:t>8.</w:t>
+      </w:r>
+      <w:r>
+        <w:rPr>
+          <w:rFonts w:hint="eastAsia" w:ascii="微软雅黑" w:hAnsi="微软雅黑" w:eastAsia="微软雅黑" w:cs="微软雅黑"/>
+          <w:i w:val="0"/>
+          <w:iCs w:val="0"/>
+          <w:caps w:val="0"/>
+          <w:color w:val="333333"/>
+          <w:spacing w:val="0"/>
+          <w:sz w:val="21"/>
+          <w:szCs w:val="21"/>
+          <w:bdr w:val="none" w:color="auto" w:sz="0" w:space="0"/>
+          <w:shd w:val="clear" w:fill="FFFFFF"/>
+        </w:rPr>
+        <w:t>使用完缓冲区后，调用 releaseOutputBuffer 方法将 buffer 返回给 codec</w:t>
+      </w:r>
+    </w:p>
+    <w:p>
+      <w:pPr>
+        <w:pStyle w:val="3"/>
+        <w:keepNext w:val="0"/>
+        <w:keepLines w:val="0"/>
+        <w:widowControl/>
+        <w:suppressLineNumbers w:val="0"/>
+        <w:pBdr>
+          <w:top w:val="none" w:color="auto" w:sz="0" w:space="0"/>
+          <w:left w:val="none" w:color="auto" w:sz="0" w:space="0"/>
+          <w:bottom w:val="none" w:color="auto" w:sz="0" w:space="0"/>
+          <w:right w:val="none" w:color="auto" w:sz="0" w:space="0"/>
+        </w:pBdr>
+        <w:shd w:val="clear" w:fill="FFFFFF"/>
+        <w:spacing w:before="150" w:beforeAutospacing="0" w:after="150" w:afterAutospacing="0"/>
+        <w:ind w:left="0" w:right="0" w:firstLine="0"/>
+        <w:rPr>
+          <w:rFonts w:hint="eastAsia" w:ascii="宋体" w:hAnsi="宋体" w:eastAsia="宋体" w:cs="宋体"/>
+          <w:sz w:val="24"/>
+          <w:szCs w:val="24"/>
+        </w:rPr>
+      </w:pPr>
+    </w:p>
+    <w:p>
+      <w:pPr>
+        <w:rPr>
+          <w:rFonts w:hint="eastAsia" w:ascii="宋体" w:hAnsi="宋体" w:eastAsia="宋体" w:cs="宋体"/>
+          <w:sz w:val="24"/>
+          <w:szCs w:val="24"/>
         </w:rPr>
       </w:pPr>
     </w:p>
@@ -366,7 +3699,7 @@
   <w:docDefaults>
     <w:rPrDefault>
       <w:rPr>
-        <w:rFonts w:asciiTheme="minorHAnsi" w:hAnsiTheme="minorHAnsi" w:eastAsiaTheme="minorEastAsia" w:cstheme="minorBidi"/>
+        <w:rFonts w:ascii="Times New Roman" w:hAnsi="Times New Roman" w:eastAsia="宋体" w:cs="Times New Roman"/>
       </w:rPr>
     </w:rPrDefault>
     <w:pPrDefault/>
@@ -637,13 +3970,33 @@
       <w:lang w:val="en-US" w:eastAsia="zh-CN" w:bidi="ar-SA"/>
     </w:rPr>
   </w:style>
-  <w:style w:type="character" w:default="1" w:styleId="3">
+  <w:style w:type="paragraph" w:styleId="2">
+    <w:name w:val="heading 1"/>
+    <w:basedOn w:val="1"/>
+    <w:next w:val="1"/>
+    <w:qFormat/>
+    <w:uiPriority w:val="0"/>
+    <w:pPr>
+      <w:spacing w:before="0" w:beforeAutospacing="1" w:after="0" w:afterAutospacing="1"/>
+      <w:jc w:val="left"/>
+    </w:pPr>
+    <w:rPr>
+      <w:rFonts w:hint="eastAsia" w:ascii="宋体" w:hAnsi="宋体" w:eastAsia="宋体" w:cs="宋体"/>
+      <w:b/>
+      <w:bCs/>
+      <w:kern w:val="44"/>
+      <w:sz w:val="48"/>
+      <w:szCs w:val="48"/>
+      <w:lang w:val="en-US" w:eastAsia="zh-CN" w:bidi="ar"/>
+    </w:rPr>
+  </w:style>
+  <w:style w:type="character" w:default="1" w:styleId="5">
     <w:name w:val="Default Paragraph Font"/>
     <w:semiHidden/>
     <w:qFormat/>
     <w:uiPriority w:val="0"/>
   </w:style>
-  <w:style w:type="table" w:default="1" w:styleId="2">
+  <w:style w:type="table" w:default="1" w:styleId="4">
     <w:name w:val="Normal Table"/>
     <w:semiHidden/>
     <w:qFormat/>
@@ -656,6 +4009,21 @@
         <w:right w:w="108" w:type="dxa"/>
       </w:tblCellMar>
     </w:tblPr>
+  </w:style>
+  <w:style w:type="paragraph" w:styleId="3">
+    <w:name w:val="Normal (Web)"/>
+    <w:basedOn w:val="1"/>
+    <w:uiPriority w:val="0"/>
+    <w:pPr>
+      <w:spacing w:before="0" w:beforeAutospacing="1" w:after="0" w:afterAutospacing="1"/>
+      <w:ind w:left="0" w:right="0"/>
+      <w:jc w:val="left"/>
+    </w:pPr>
+    <w:rPr>
+      <w:kern w:val="0"/>
+      <w:sz w:val="24"/>
+      <w:lang w:val="en-US" w:eastAsia="zh-CN" w:bidi="ar"/>
+    </w:rPr>
   </w:style>
 </w:styles>
 </file>
